--- a/SS ZG653.docx
+++ b/SS ZG653.docx
@@ -1,6 +1,6 @@
 
 <file path=word/document.xml><?xml version="1.0" encoding="utf-8"?>
-<w:document xmlns:wpc="http://schemas.microsoft.com/office/word/2010/wordprocessingCanvas" xmlns:cx="http://schemas.microsoft.com/office/drawing/2014/chartex" xmlns:cx1="http://schemas.microsoft.com/office/drawing/2015/9/8/chartex" xmlns:cx2="http://schemas.microsoft.com/office/drawing/2015/10/21/chartex" xmlns:cx3="http://schemas.microsoft.com/office/drawing/2016/5/9/chartex" xmlns:cx4="http://schemas.microsoft.com/office/drawing/2016/5/10/chartex" xmlns:cx5="http://schemas.microsoft.com/office/drawing/2016/5/11/chartex" xmlns:cx6="http://schemas.microsoft.com/office/drawing/2016/5/12/chartex" xmlns:cx7="http://schemas.microsoft.com/office/drawing/2016/5/13/chartex" xmlns:cx8="http://schemas.microsoft.com/office/drawing/2016/5/14/chartex" xmlns:mc="http://schemas.openxmlformats.org/markup-compatibility/2006" xmlns:aink="http://schemas.microsoft.com/office/drawing/2016/ink" xmlns:am3d="http://schemas.microsoft.com/office/drawing/2017/model3d" xmlns:o="urn:schemas-microsoft-com:office:office" xmlns:r="http://schemas.openxmlformats.org/officeDocument/2006/relationships" xmlns:m="http://schemas.openxmlformats.org/officeDocument/2006/math" xmlns:v="urn:schemas-microsoft-com:vml" xmlns:wp14="http://schemas.microsoft.com/office/word/2010/wordprocessingDrawing" xmlns:wp="http://schemas.openxmlformats.org/drawingml/2006/wordprocessingDrawing" xmlns:w10="urn:schemas-microsoft-com:office:word" xmlns:w="http://schemas.openxmlformats.org/wordprocessingml/2006/main" xmlns:w14="http://schemas.microsoft.com/office/word/2010/wordml" xmlns:w15="http://schemas.microsoft.com/office/word/2012/wordml" xmlns:w16cid="http://schemas.microsoft.com/office/word/2016/wordml/cid" xmlns:w16se="http://schemas.microsoft.com/office/word/2015/wordml/symex" xmlns:wpg="http://schemas.microsoft.com/office/word/2010/wordprocessingGroup" xmlns:wpi="http://schemas.microsoft.com/office/word/2010/wordprocessingInk" xmlns:wne="http://schemas.microsoft.com/office/word/2006/wordml" xmlns:wps="http://schemas.microsoft.com/office/word/2010/wordprocessingShape" mc:Ignorable="w14 w15 w16se w16cid wp14">
+<w:document xmlns:wpc="http://schemas.microsoft.com/office/word/2010/wordprocessingCanvas" xmlns:mc="http://schemas.openxmlformats.org/markup-compatibility/2006" xmlns:o="urn:schemas-microsoft-com:office:office" xmlns:r="http://schemas.openxmlformats.org/officeDocument/2006/relationships" xmlns:m="http://schemas.openxmlformats.org/officeDocument/2006/math" xmlns:v="urn:schemas-microsoft-com:vml" xmlns:wp14="http://schemas.microsoft.com/office/word/2010/wordprocessingDrawing" xmlns:wp="http://schemas.openxmlformats.org/drawingml/2006/wordprocessingDrawing" xmlns:w10="urn:schemas-microsoft-com:office:word" xmlns:w="http://schemas.openxmlformats.org/wordprocessingml/2006/main" xmlns:w14="http://schemas.microsoft.com/office/word/2010/wordml" xmlns:wpg="http://schemas.microsoft.com/office/word/2010/wordprocessingGroup" xmlns:wpi="http://schemas.microsoft.com/office/word/2010/wordprocessingInk" xmlns:wne="http://schemas.microsoft.com/office/word/2006/wordml" xmlns:wps="http://schemas.microsoft.com/office/word/2010/wordprocessingShape" mc:Ignorable="w14 wp14">
   <w:background w:color="FFFFFF"/>
   <w:body>
     <w:p>
@@ -17,6 +17,8 @@
           <w:sz w:val="28"/>
         </w:rPr>
       </w:pPr>
+      <w:bookmarkStart w:id="0" w:name="_GoBack"/>
+      <w:bookmarkEnd w:id="0"/>
       <w:r>
         <w:rPr>
           <w:noProof/>
@@ -41,8 +43,8 @@
             <v:path o:extrusionok="f" gradientshapeok="t" o:connecttype="rect"/>
             <o:lock v:ext="edit" aspectratio="t"/>
           </v:shapetype>
-          <v:shape id="Picture 1" o:spid="_x0000_s1026" type="#_x0000_t75" alt="Image result for BITS Pilani" style="position:absolute;left:0;text-align:left;margin-left:0;margin-top:-12.75pt;width:202.25pt;height:60.75pt;z-index:251658240;visibility:visible;mso-position-horizontal:left">
-            <v:imagedata r:id="rId5" o:title=""/>
+          <v:shape id="Picture 1" o:spid="_x0000_s1026" type="#_x0000_t75" alt="Image result for BITS Pilani" style="position:absolute;left:0;text-align:left;margin-left:0;margin-top:-12.75pt;width:202.25pt;height:60.75pt;z-index:1;visibility:visible;mso-position-horizontal:left">
+            <v:imagedata r:id="rId8" o:title=""/>
             <w10:wrap type="square" side="right"/>
           </v:shape>
         </w:pict>
@@ -448,14 +450,34 @@
                 <w:szCs w:val="22"/>
               </w:rPr>
             </w:pPr>
+            <w:proofErr w:type="spellStart"/>
             <w:r>
               <w:rPr>
                 <w:rFonts w:ascii="Times New Roman" w:hAnsi="Times New Roman" w:cs="Times New Roman"/>
                 <w:color w:val="00000A"/>
                 <w:szCs w:val="22"/>
               </w:rPr>
-              <w:t>Nayan Khare</w:t>
-            </w:r>
+              <w:t>Nayan</w:t>
+            </w:r>
+            <w:proofErr w:type="spellEnd"/>
+            <w:r>
+              <w:rPr>
+                <w:rFonts w:ascii="Times New Roman" w:hAnsi="Times New Roman" w:cs="Times New Roman"/>
+                <w:color w:val="00000A"/>
+                <w:szCs w:val="22"/>
+              </w:rPr>
+              <w:t xml:space="preserve"> </w:t>
+            </w:r>
+            <w:proofErr w:type="spellStart"/>
+            <w:r>
+              <w:rPr>
+                <w:rFonts w:ascii="Times New Roman" w:hAnsi="Times New Roman" w:cs="Times New Roman"/>
+                <w:color w:val="00000A"/>
+                <w:szCs w:val="22"/>
+              </w:rPr>
+              <w:t>Khare</w:t>
+            </w:r>
+            <w:proofErr w:type="spellEnd"/>
           </w:p>
         </w:tc>
       </w:tr>
@@ -1075,7 +1097,25 @@
                 <w:sz w:val="22"/>
                 <w:szCs w:val="22"/>
               </w:rPr>
-              <w:t>Software Architecture in Practice, Third Edition, Len Bass, Paul Clements, Rick Kazman, Pearson 2013 ISBN:978-93-325-0230-7</w:t>
+              <w:t xml:space="preserve">Software Architecture in Practice, Third Edition, Len Bass, Paul Clements, Rick </w:t>
+            </w:r>
+            <w:proofErr w:type="spellStart"/>
+            <w:r>
+              <w:rPr>
+                <w:color w:val="000000"/>
+                <w:sz w:val="22"/>
+                <w:szCs w:val="22"/>
+              </w:rPr>
+              <w:t>Kazman</w:t>
+            </w:r>
+            <w:proofErr w:type="spellEnd"/>
+            <w:r>
+              <w:rPr>
+                <w:color w:val="000000"/>
+                <w:sz w:val="22"/>
+                <w:szCs w:val="22"/>
+              </w:rPr>
+              <w:t>, Pearson 2013 ISBN:978-93-325-0230-7</w:t>
             </w:r>
           </w:p>
         </w:tc>
@@ -1278,7 +1318,25 @@
                 <w:sz w:val="22"/>
                 <w:szCs w:val="22"/>
               </w:rPr>
-              <w:t xml:space="preserve">Software Modelling and Design, Hassan Gomaa, </w:t>
+              <w:t xml:space="preserve">Software Modelling and Design, Hassan </w:t>
+            </w:r>
+            <w:proofErr w:type="spellStart"/>
+            <w:r>
+              <w:rPr>
+                <w:color w:val="000000"/>
+                <w:sz w:val="22"/>
+                <w:szCs w:val="22"/>
+              </w:rPr>
+              <w:t>Gomaa</w:t>
+            </w:r>
+            <w:proofErr w:type="spellEnd"/>
+            <w:r>
+              <w:rPr>
+                <w:color w:val="000000"/>
+                <w:sz w:val="22"/>
+                <w:szCs w:val="22"/>
+              </w:rPr>
+              <w:t xml:space="preserve">, </w:t>
             </w:r>
             <w:smartTag w:uri="urn:schemas-microsoft-com:office:smarttags" w:element="place">
               <w:smartTag w:uri="urn:schemas-microsoft-com:office:smarttags" w:element="PlaceName">
@@ -1485,7 +1543,25 @@
                 <w:sz w:val="22"/>
                 <w:szCs w:val="22"/>
               </w:rPr>
-              <w:t xml:space="preserve"> Architecture at Work: Modelling, Communication and Analysis, Third Edition, Marc Lankhorst et al., Springer 2013, ISBN:9783642296505</w:t>
+              <w:t xml:space="preserve"> Architecture at Work: Modelling, Communication and Analysis, Third Edition, Marc </w:t>
+            </w:r>
+            <w:proofErr w:type="spellStart"/>
+            <w:r>
+              <w:rPr>
+                <w:color w:val="000000"/>
+                <w:sz w:val="22"/>
+                <w:szCs w:val="22"/>
+              </w:rPr>
+              <w:t>Lankhorst</w:t>
+            </w:r>
+            <w:proofErr w:type="spellEnd"/>
+            <w:r>
+              <w:rPr>
+                <w:color w:val="000000"/>
+                <w:sz w:val="22"/>
+                <w:szCs w:val="22"/>
+              </w:rPr>
+              <w:t xml:space="preserve"> et al., Springer 2013, ISBN:9783642296505</w:t>
             </w:r>
           </w:p>
         </w:tc>
@@ -1648,7 +1724,40 @@
                 <w:rFonts w:ascii="Times New Roman" w:hAnsi="Times New Roman" w:cs="Times New Roman"/>
                 <w:szCs w:val="22"/>
               </w:rPr>
-              <w:t>Amazon Web Services – Architecting for the Cloud: Best Practices, January 2011, Jinesh Varia [Availability: Online Free] https://media.amazonwebservices.com/AWS_Cloud_Best_Practices.pdf</w:t>
+              <w:t xml:space="preserve">Amazon Web Services – Architecting for the Cloud: Best Practices, January 2011, </w:t>
+            </w:r>
+            <w:proofErr w:type="spellStart"/>
+            <w:r>
+              <w:rPr>
+                <w:rFonts w:ascii="Times New Roman" w:hAnsi="Times New Roman" w:cs="Times New Roman"/>
+                <w:szCs w:val="22"/>
+              </w:rPr>
+              <w:t>Jinesh</w:t>
+            </w:r>
+            <w:proofErr w:type="spellEnd"/>
+            <w:r>
+              <w:rPr>
+                <w:rFonts w:ascii="Times New Roman" w:hAnsi="Times New Roman" w:cs="Times New Roman"/>
+                <w:szCs w:val="22"/>
+              </w:rPr>
+              <w:t xml:space="preserve"> </w:t>
+            </w:r>
+            <w:proofErr w:type="spellStart"/>
+            <w:r>
+              <w:rPr>
+                <w:rFonts w:ascii="Times New Roman" w:hAnsi="Times New Roman" w:cs="Times New Roman"/>
+                <w:szCs w:val="22"/>
+              </w:rPr>
+              <w:lastRenderedPageBreak/>
+              <w:t>Varia</w:t>
+            </w:r>
+            <w:proofErr w:type="spellEnd"/>
+            <w:r>
+              <w:rPr>
+                <w:rFonts w:ascii="Times New Roman" w:hAnsi="Times New Roman" w:cs="Times New Roman"/>
+                <w:szCs w:val="22"/>
+              </w:rPr>
+              <w:t xml:space="preserve"> [Availability: Online Free] https://media.amazonwebservices.com/AWS_Cloud_Best_Practices.pdf</w:t>
             </w:r>
           </w:p>
         </w:tc>
@@ -1692,6 +1801,7 @@
                 <w:color w:val="00000A"/>
                 <w:szCs w:val="22"/>
               </w:rPr>
+              <w:lastRenderedPageBreak/>
               <w:t>R6</w:t>
             </w:r>
           </w:p>
@@ -2286,7 +2396,23 @@
                 <w:szCs w:val="22"/>
               </w:rPr>
               <w:br/>
-              <w:t>RL 1.3 Introduction to the Styles, Views and Rational’s 4+1</w:t>
+              <w:t xml:space="preserve">RL 1.3 Introduction to the Styles, Views and </w:t>
+            </w:r>
+            <w:proofErr w:type="spellStart"/>
+            <w:r>
+              <w:rPr>
+                <w:rFonts w:ascii="Times New Roman" w:hAnsi="Times New Roman" w:cs="Times New Roman"/>
+                <w:szCs w:val="22"/>
+              </w:rPr>
+              <w:t>Rational’s</w:t>
+            </w:r>
+            <w:proofErr w:type="spellEnd"/>
+            <w:r>
+              <w:rPr>
+                <w:rFonts w:ascii="Times New Roman" w:hAnsi="Times New Roman" w:cs="Times New Roman"/>
+                <w:szCs w:val="22"/>
+              </w:rPr>
+              <w:t xml:space="preserve"> 4+1</w:t>
             </w:r>
             <w:r>
               <w:rPr>
@@ -3291,6 +3417,7 @@
                 <w:rFonts w:ascii="Times New Roman" w:hAnsi="Times New Roman" w:cs="Times New Roman"/>
                 <w:szCs w:val="22"/>
               </w:rPr>
+              <w:lastRenderedPageBreak/>
               <w:t>Uses and Audiences</w:t>
             </w:r>
           </w:p>
@@ -3447,6 +3574,7 @@
                 <w:rFonts w:ascii="Times New Roman" w:hAnsi="Times New Roman" w:cs="Times New Roman"/>
                 <w:szCs w:val="22"/>
               </w:rPr>
+              <w:lastRenderedPageBreak/>
               <w:t>T1 – 18</w:t>
             </w:r>
           </w:p>
@@ -3601,6 +3729,7 @@
                 <w:rFonts w:ascii="Times New Roman" w:hAnsi="Times New Roman" w:cs="Times New Roman"/>
                 <w:szCs w:val="22"/>
               </w:rPr>
+              <w:lastRenderedPageBreak/>
               <w:t>M5</w:t>
             </w:r>
           </w:p>
@@ -4679,6 +4808,7 @@
                 <w:rFonts w:ascii="Times New Roman" w:hAnsi="Times New Roman" w:cs="Times New Roman"/>
                 <w:szCs w:val="22"/>
               </w:rPr>
+              <w:lastRenderedPageBreak/>
               <w:t>Benefits of Cloud based approach</w:t>
             </w:r>
           </w:p>
@@ -4830,6 +4960,7 @@
                 <w:rFonts w:ascii="Times New Roman" w:hAnsi="Times New Roman" w:cs="Times New Roman"/>
                 <w:szCs w:val="22"/>
               </w:rPr>
+              <w:lastRenderedPageBreak/>
               <w:t>T1-26</w:t>
             </w:r>
             <w:r>
@@ -5019,6 +5150,7 @@
                 <w:rFonts w:ascii="Times New Roman" w:hAnsi="Times New Roman" w:cs="Times New Roman"/>
                 <w:szCs w:val="22"/>
               </w:rPr>
+              <w:lastRenderedPageBreak/>
               <w:t>M8</w:t>
             </w:r>
           </w:p>
@@ -6404,6 +6536,7 @@
           <w:szCs w:val="22"/>
           <w:u w:val="single"/>
         </w:rPr>
+        <w:lastRenderedPageBreak/>
         <w:t>Glossary of Terms</w:t>
       </w:r>
     </w:p>
@@ -6743,7 +6876,23 @@
           <w:rFonts w:ascii="Times New Roman" w:hAnsi="Times New Roman" w:cs="Times New Roman"/>
           <w:szCs w:val="24"/>
         </w:rPr>
-        <w:t xml:space="preserve">The pedagogy for this course is centered around flipped learning model in which the traditional class-room instruction is replaced with recorded lectures to be watched at home as per the student’s convenience and the erstwhile home-working or tutorials become the focus of classroom contact sessions. Students are expected to finish the home works on time. </w:t>
+        <w:t xml:space="preserve">The pedagogy for this course is </w:t>
+      </w:r>
+      <w:proofErr w:type="spellStart"/>
+      <w:r>
+        <w:rPr>
+          <w:rFonts w:ascii="Times New Roman" w:hAnsi="Times New Roman" w:cs="Times New Roman"/>
+          <w:szCs w:val="24"/>
+        </w:rPr>
+        <w:t>centered</w:t>
+      </w:r>
+      <w:proofErr w:type="spellEnd"/>
+      <w:r>
+        <w:rPr>
+          <w:rFonts w:ascii="Times New Roman" w:hAnsi="Times New Roman" w:cs="Times New Roman"/>
+          <w:szCs w:val="24"/>
+        </w:rPr>
+        <w:t xml:space="preserve"> around flipped learning model in which the traditional class-room instruction is replaced with recorded lectures to be watched at home as per the student’s convenience and the erstwhile home-working or tutorials become the focus of classroom contact sessions. Students are expected to finish the home works on time. </w:t>
       </w:r>
     </w:p>
     <w:p>
@@ -6860,7 +7009,21 @@
         <w:rPr>
           <w:rFonts w:ascii="Times New Roman" w:hAnsi="Times New Roman" w:cs="Times New Roman"/>
         </w:rPr>
-        <w:t>Contact Session topics listed in course structure (numbered CSx.y)  may cover several  RLs; and as per the pace of instructor/students’ learning, the instructor may take up more than one CS topic during each of the below sessions.</w:t>
+        <w:t xml:space="preserve">Contact Session topics listed in course structure (numbered </w:t>
+      </w:r>
+      <w:proofErr w:type="spellStart"/>
+      <w:r>
+        <w:rPr>
+          <w:rFonts w:ascii="Times New Roman" w:hAnsi="Times New Roman" w:cs="Times New Roman"/>
+        </w:rPr>
+        <w:t>CSx.y</w:t>
+      </w:r>
+      <w:proofErr w:type="spellEnd"/>
+      <w:r>
+        <w:rPr>
+          <w:rFonts w:ascii="Times New Roman" w:hAnsi="Times New Roman" w:cs="Times New Roman"/>
+        </w:rPr>
+        <w:t>)  may cover several  RLs; and as per the pace of instructor/students’ learning, the instructor may take up more than one CS topic during each of the below sessions.</w:t>
       </w:r>
     </w:p>
     <w:p>
@@ -6916,7 +7079,15 @@
           <w:rFonts w:ascii="Times New Roman" w:hAnsi="Times New Roman" w:cs="Times New Roman"/>
           <w:i/>
         </w:rPr>
-        <w:t>&lt;&lt; Introducing the faculty, overview of the course, structure and organization of topics, guidance for navigating the content, and expectations from students&gt;&gt;</w:t>
+        <w:t xml:space="preserve">&lt;&lt; Introducing the faculty, overview of the course, structure and </w:t>
+      </w:r>
+      <w:r>
+        <w:rPr>
+          <w:rFonts w:ascii="Times New Roman" w:hAnsi="Times New Roman" w:cs="Times New Roman"/>
+          <w:i/>
+        </w:rPr>
+        <w:lastRenderedPageBreak/>
+        <w:t>organization of topics, guidance for navigating the content, and expectations from students&gt;&gt;</w:t>
       </w:r>
     </w:p>
     <w:p>
@@ -6959,7 +7130,21 @@
         <w:rPr>
           <w:rFonts w:ascii="Times New Roman" w:hAnsi="Times New Roman" w:cs="Times New Roman"/>
         </w:rPr>
-        <w:t xml:space="preserve"> (RLx.y ) shall delivered via </w:t>
+        <w:t xml:space="preserve"> (</w:t>
+      </w:r>
+      <w:proofErr w:type="spellStart"/>
+      <w:r>
+        <w:rPr>
+          <w:rFonts w:ascii="Times New Roman" w:hAnsi="Times New Roman" w:cs="Times New Roman"/>
+        </w:rPr>
+        <w:t>RLx.y</w:t>
+      </w:r>
+      <w:proofErr w:type="spellEnd"/>
+      <w:r>
+        <w:rPr>
+          <w:rFonts w:ascii="Times New Roman" w:hAnsi="Times New Roman" w:cs="Times New Roman"/>
+        </w:rPr>
+        <w:t xml:space="preserve"> ) shall delivered via </w:t>
       </w:r>
       <w:r>
         <w:rPr>
@@ -6999,7 +7184,21 @@
         <w:rPr>
           <w:rFonts w:ascii="Times New Roman" w:hAnsi="Times New Roman" w:cs="Times New Roman"/>
         </w:rPr>
-        <w:t>(CSx.y) of 2Hr each for illustrating the concepts discussed in the videos with exercises, tutorials and discussion on case-problems (wherever appropriate); contact sessions (CS) may cover more than one recorded-lecture (RL) videos.</w:t>
+        <w:t>(</w:t>
+      </w:r>
+      <w:proofErr w:type="spellStart"/>
+      <w:r>
+        <w:rPr>
+          <w:rFonts w:ascii="Times New Roman" w:hAnsi="Times New Roman" w:cs="Times New Roman"/>
+        </w:rPr>
+        <w:t>CSx.y</w:t>
+      </w:r>
+      <w:proofErr w:type="spellEnd"/>
+      <w:r>
+        <w:rPr>
+          <w:rFonts w:ascii="Times New Roman" w:hAnsi="Times New Roman" w:cs="Times New Roman"/>
+        </w:rPr>
+        <w:t>) of 2Hr each for illustrating the concepts discussed in the videos with exercises, tutorials and discussion on case-problems (wherever appropriate); contact sessions (CS) may cover more than one recorded-lecture (RL) videos.</w:t>
       </w:r>
     </w:p>
     <w:p>
@@ -8333,6 +8532,14 @@
                 <w:szCs w:val="22"/>
               </w:rPr>
               <w:br/>
+            </w:r>
+            <w:r>
+              <w:rPr>
+                <w:rFonts w:ascii="Times New Roman" w:cs="Times New Roman"/>
+                <w:sz w:val="22"/>
+                <w:szCs w:val="22"/>
+              </w:rPr>
+              <w:lastRenderedPageBreak/>
               <w:t>RL 6.3</w:t>
             </w:r>
           </w:p>
@@ -8406,6 +8613,7 @@
               <w:rPr>
                 <w:rFonts w:ascii="Times New Roman" w:hAnsi="Times New Roman" w:cs="Times New Roman"/>
               </w:rPr>
+              <w:lastRenderedPageBreak/>
               <w:t>Lab Reference</w:t>
             </w:r>
           </w:p>
@@ -10241,6 +10449,7 @@
               <w:rPr>
                 <w:rFonts w:ascii="Times New Roman" w:hAnsi="Times New Roman" w:cs="Times New Roman"/>
               </w:rPr>
+              <w:lastRenderedPageBreak/>
               <w:t>During CS</w:t>
             </w:r>
           </w:p>
@@ -12231,6 +12440,7 @@
               <w:rPr>
                 <w:rFonts w:ascii="Times New Roman" w:hAnsi="Times New Roman" w:cs="Times New Roman"/>
               </w:rPr>
+              <w:lastRenderedPageBreak/>
               <w:t>Pre-CS</w:t>
             </w:r>
           </w:p>
@@ -14130,6 +14340,7 @@
           <w:szCs w:val="22"/>
           <w:u w:val="single"/>
         </w:rPr>
+        <w:lastRenderedPageBreak/>
         <w:t>Learning Exercises and Case Studies:</w:t>
       </w:r>
     </w:p>
@@ -14230,7 +14441,25 @@
           <w:color w:val="auto"/>
           <w:szCs w:val="22"/>
         </w:rPr>
-        <w:t>The learning exercises is designed keeping in mind a simple approach to motivate the students to actively participate in completion of the assignment and fulfil learnings that is desired by the instructor.</w:t>
+        <w:t xml:space="preserve">The learning exercises is designed keeping in mind a simple approach to motivate the students to actively participate in completion of the assignment and fulfil </w:t>
+      </w:r>
+      <w:proofErr w:type="spellStart"/>
+      <w:r>
+        <w:rPr>
+          <w:rFonts w:ascii="Times New Roman" w:hAnsi="Times New Roman" w:cs="Times New Roman"/>
+          <w:color w:val="auto"/>
+          <w:szCs w:val="22"/>
+        </w:rPr>
+        <w:t>learnings</w:t>
+      </w:r>
+      <w:proofErr w:type="spellEnd"/>
+      <w:r>
+        <w:rPr>
+          <w:rFonts w:ascii="Times New Roman" w:hAnsi="Times New Roman" w:cs="Times New Roman"/>
+          <w:color w:val="auto"/>
+          <w:szCs w:val="22"/>
+        </w:rPr>
+        <w:t xml:space="preserve"> that is desired by the instructor.</w:t>
       </w:r>
     </w:p>
     <w:p>
@@ -14620,7 +14849,15 @@
                 <w:rFonts w:ascii="Times New Roman" w:hAnsi="Times New Roman" w:cs="Times New Roman"/>
                 <w:szCs w:val="22"/>
               </w:rPr>
-              <w:t>From the document created as part of LE1, subject it all the quality attributes and identify the considerations over each other and record your observations regarding the decisions made e.g. performance criteria for the application. There could be decisions taken from perspective of failure of components – both hardware and software, performance, interoperability, security, cost etc. and assign priority of each attribute for the product that is being designed and give reasons for the priority. Again compare your priority with another individual and understand the thought process for the decisions taken and share your feedback and gain an understanding how the design decisions bring changes to the application design features e.g. some attributes may be ignored due to the cost and some attributes must be considered otherwise the application may not work as expected.</w:t>
+              <w:t xml:space="preserve">From the document created as part of LE1, subject it all the quality attributes and identify the considerations over each other and record your observations regarding the decisions made e.g. performance criteria for the application. There could be decisions taken from perspective of failure of components – both hardware and software, performance, interoperability, security, cost etc. and assign priority of each attribute for the product that is being designed and give reasons for the priority. Again compare your priority with another individual and understand the thought process for the decisions taken and share your feedback and gain an understanding how the design decisions bring changes </w:t>
+            </w:r>
+            <w:r>
+              <w:rPr>
+                <w:rFonts w:ascii="Times New Roman" w:hAnsi="Times New Roman" w:cs="Times New Roman"/>
+                <w:szCs w:val="22"/>
+              </w:rPr>
+              <w:lastRenderedPageBreak/>
+              <w:t>to the application design features e.g. some attributes may be ignored due to the cost and some attributes must be considered otherwise the application may not work as expected.</w:t>
             </w:r>
           </w:p>
         </w:tc>
@@ -14650,6 +14887,7 @@
                 <w:rFonts w:ascii="Times New Roman" w:hAnsi="Times New Roman" w:cs="Times New Roman"/>
                 <w:szCs w:val="22"/>
               </w:rPr>
+              <w:lastRenderedPageBreak/>
               <w:t>After session 2</w:t>
             </w:r>
           </w:p>
@@ -14684,6 +14922,7 @@
                 <w:color w:val="00000A"/>
                 <w:szCs w:val="22"/>
               </w:rPr>
+              <w:lastRenderedPageBreak/>
               <w:t>LE3</w:t>
             </w:r>
           </w:p>
@@ -14998,7 +15237,23 @@
                 <w:rFonts w:ascii="Times New Roman" w:hAnsi="Times New Roman" w:cs="Times New Roman"/>
                 <w:szCs w:val="22"/>
               </w:rPr>
-              <w:t>Select a particular Cloud service provider and identify the service (preferably PaaS) and deployment model (preferably public) and make the required design changes to the application to map it to cloud based architecture and call out the changes having compared with LE4 and LE5.</w:t>
+              <w:t xml:space="preserve">Select a particular Cloud service provider and identify the service (preferably </w:t>
+            </w:r>
+            <w:proofErr w:type="spellStart"/>
+            <w:r>
+              <w:rPr>
+                <w:rFonts w:ascii="Times New Roman" w:hAnsi="Times New Roman" w:cs="Times New Roman"/>
+                <w:szCs w:val="22"/>
+              </w:rPr>
+              <w:t>PaaS</w:t>
+            </w:r>
+            <w:proofErr w:type="spellEnd"/>
+            <w:r>
+              <w:rPr>
+                <w:rFonts w:ascii="Times New Roman" w:hAnsi="Times New Roman" w:cs="Times New Roman"/>
+                <w:szCs w:val="22"/>
+              </w:rPr>
+              <w:t>) and deployment model (preferably public) and make the required design changes to the application to map it to cloud based architecture and call out the changes having compared with LE4 and LE5.</w:t>
             </w:r>
           </w:p>
         </w:tc>
@@ -16931,7 +17186,23 @@
           <w:rFonts w:ascii="Times New Roman" w:cs="Times New Roman"/>
           <w:sz w:val="22"/>
         </w:rPr>
-        <w:t>If a student is unable to appear for the Regular Test/Exam due to genuine exigencies, the student should follow the procedure to apply for the Make-Up Test/Exam. The genuineness of the reason for absence in the Regular Exam shall be assessed prior to giving permission to appear for the Make-up Exam. Make-Up Test/Exam will be conducted only at selected exam centres on the dates to be announced later.</w:t>
+        <w:t xml:space="preserve">If a student is unable to appear for the Regular Test/Exam due to genuine exigencies, the student should follow the procedure to apply for the Make-Up Test/Exam. The genuineness of the reason for absence in the Regular Exam shall be assessed prior to giving permission to appear for the Make-up Exam. Make-Up Test/Exam will be conducted only at selected exam </w:t>
+      </w:r>
+      <w:proofErr w:type="spellStart"/>
+      <w:r>
+        <w:rPr>
+          <w:rFonts w:ascii="Times New Roman" w:cs="Times New Roman"/>
+          <w:sz w:val="22"/>
+        </w:rPr>
+        <w:t>centres</w:t>
+      </w:r>
+      <w:proofErr w:type="spellEnd"/>
+      <w:r>
+        <w:rPr>
+          <w:rFonts w:ascii="Times New Roman" w:cs="Times New Roman"/>
+          <w:sz w:val="22"/>
+        </w:rPr>
+        <w:t xml:space="preserve"> on the dates to be announced later.</w:t>
       </w:r>
     </w:p>
     <w:p>
@@ -18204,6 +18475,7 @@
                 <w:sz w:val="22"/>
                 <w:szCs w:val="22"/>
               </w:rPr>
+              <w:lastRenderedPageBreak/>
               <w:t>6</w:t>
             </w:r>
           </w:p>
@@ -19144,6 +19416,7 @@
       </w:pPr>
     </w:p>
     <w:sectPr>
+      <w:footerReference w:type="default" r:id="rId9"/>
       <w:pgSz w:w="11906" w:h="16838"/>
       <w:pgMar w:top="1440" w:right="1440" w:bottom="1440" w:left="1440" w:header="720" w:footer="720" w:gutter="0"/>
       <w:pgNumType w:start="1"/>
@@ -19154,9 +19427,109 @@
 </w:document>
 </file>
 
+<file path=word/endnotes.xml><?xml version="1.0" encoding="utf-8"?>
+<w:endnotes xmlns:wpc="http://schemas.microsoft.com/office/word/2010/wordprocessingCanvas" xmlns:mc="http://schemas.openxmlformats.org/markup-compatibility/2006" xmlns:o="urn:schemas-microsoft-com:office:office" xmlns:r="http://schemas.openxmlformats.org/officeDocument/2006/relationships" xmlns:m="http://schemas.openxmlformats.org/officeDocument/2006/math" xmlns:v="urn:schemas-microsoft-com:vml" xmlns:wp14="http://schemas.microsoft.com/office/word/2010/wordprocessingDrawing" xmlns:wp="http://schemas.openxmlformats.org/drawingml/2006/wordprocessingDrawing" xmlns:w10="urn:schemas-microsoft-com:office:word" xmlns:w="http://schemas.openxmlformats.org/wordprocessingml/2006/main" xmlns:w14="http://schemas.microsoft.com/office/word/2010/wordml" xmlns:wpg="http://schemas.microsoft.com/office/word/2010/wordprocessingGroup" xmlns:wpi="http://schemas.microsoft.com/office/word/2010/wordprocessingInk" xmlns:wne="http://schemas.microsoft.com/office/word/2006/wordml" xmlns:wps="http://schemas.microsoft.com/office/word/2010/wordprocessingShape" mc:Ignorable="w14 wp14">
+  <w:endnote w:type="separator" w:id="-1">
+    <w:p>
+      <w:pPr>
+        <w:spacing w:after="0" w:line="240" w:lineRule="auto"/>
+      </w:pPr>
+      <w:r>
+        <w:separator/>
+      </w:r>
+    </w:p>
+  </w:endnote>
+  <w:endnote w:type="continuationSeparator" w:id="0">
+    <w:p>
+      <w:pPr>
+        <w:spacing w:after="0" w:line="240" w:lineRule="auto"/>
+      </w:pPr>
+      <w:r>
+        <w:continuationSeparator/>
+      </w:r>
+    </w:p>
+  </w:endnote>
+</w:endnotes>
+</file>
+
+<file path=word/footer1.xml><?xml version="1.0" encoding="utf-8"?>
+<w:ftr xmlns:wpc="http://schemas.microsoft.com/office/word/2010/wordprocessingCanvas" xmlns:mc="http://schemas.openxmlformats.org/markup-compatibility/2006" xmlns:o="urn:schemas-microsoft-com:office:office" xmlns:r="http://schemas.openxmlformats.org/officeDocument/2006/relationships" xmlns:m="http://schemas.openxmlformats.org/officeDocument/2006/math" xmlns:v="urn:schemas-microsoft-com:vml" xmlns:wp14="http://schemas.microsoft.com/office/word/2010/wordprocessingDrawing" xmlns:wp="http://schemas.openxmlformats.org/drawingml/2006/wordprocessingDrawing" xmlns:w10="urn:schemas-microsoft-com:office:word" xmlns:w="http://schemas.openxmlformats.org/wordprocessingml/2006/main" xmlns:w14="http://schemas.microsoft.com/office/word/2010/wordml" xmlns:wpg="http://schemas.microsoft.com/office/word/2010/wordprocessingGroup" xmlns:wpi="http://schemas.microsoft.com/office/word/2010/wordprocessingInk" xmlns:wne="http://schemas.microsoft.com/office/word/2006/wordml" xmlns:wps="http://schemas.microsoft.com/office/word/2010/wordprocessingShape" mc:Ignorable="w14 wp14">
+  <w:p>
+    <w:pPr>
+      <w:pStyle w:val="Footer"/>
+      <w:pBdr>
+        <w:top w:val="single" w:sz="4" w:space="1" w:color="D9D9D9"/>
+      </w:pBdr>
+      <w:jc w:val="right"/>
+    </w:pPr>
+    <w:r>
+      <w:fldChar w:fldCharType="begin"/>
+    </w:r>
+    <w:r>
+      <w:instrText xml:space="preserve"> PAGE   \* MERGEFORMAT </w:instrText>
+    </w:r>
+    <w:r>
+      <w:fldChar w:fldCharType="separate"/>
+    </w:r>
+    <w:r>
+      <w:rPr>
+        <w:noProof/>
+      </w:rPr>
+      <w:t>1</w:t>
+    </w:r>
+    <w:r>
+      <w:rPr>
+        <w:noProof/>
+      </w:rPr>
+      <w:fldChar w:fldCharType="end"/>
+    </w:r>
+    <w:r>
+      <w:t xml:space="preserve"> | </w:t>
+    </w:r>
+    <w:r>
+      <w:rPr>
+        <w:color w:val="808080"/>
+        <w:spacing w:val="60"/>
+      </w:rPr>
+      <w:t>Page</w:t>
+    </w:r>
+  </w:p>
+  <w:p>
+    <w:pPr>
+      <w:pStyle w:val="Footer"/>
+    </w:pPr>
+  </w:p>
+</w:ftr>
+</file>
+
+<file path=word/footnotes.xml><?xml version="1.0" encoding="utf-8"?>
+<w:footnotes xmlns:wpc="http://schemas.microsoft.com/office/word/2010/wordprocessingCanvas" xmlns:mc="http://schemas.openxmlformats.org/markup-compatibility/2006" xmlns:o="urn:schemas-microsoft-com:office:office" xmlns:r="http://schemas.openxmlformats.org/officeDocument/2006/relationships" xmlns:m="http://schemas.openxmlformats.org/officeDocument/2006/math" xmlns:v="urn:schemas-microsoft-com:vml" xmlns:wp14="http://schemas.microsoft.com/office/word/2010/wordprocessingDrawing" xmlns:wp="http://schemas.openxmlformats.org/drawingml/2006/wordprocessingDrawing" xmlns:w10="urn:schemas-microsoft-com:office:word" xmlns:w="http://schemas.openxmlformats.org/wordprocessingml/2006/main" xmlns:w14="http://schemas.microsoft.com/office/word/2010/wordml" xmlns:wpg="http://schemas.microsoft.com/office/word/2010/wordprocessingGroup" xmlns:wpi="http://schemas.microsoft.com/office/word/2010/wordprocessingInk" xmlns:wne="http://schemas.microsoft.com/office/word/2006/wordml" xmlns:wps="http://schemas.microsoft.com/office/word/2010/wordprocessingShape" mc:Ignorable="w14 wp14">
+  <w:footnote w:type="separator" w:id="-1">
+    <w:p>
+      <w:pPr>
+        <w:spacing w:after="0" w:line="240" w:lineRule="auto"/>
+      </w:pPr>
+      <w:r>
+        <w:separator/>
+      </w:r>
+    </w:p>
+  </w:footnote>
+  <w:footnote w:type="continuationSeparator" w:id="0">
+    <w:p>
+      <w:pPr>
+        <w:spacing w:after="0" w:line="240" w:lineRule="auto"/>
+      </w:pPr>
+      <w:r>
+        <w:continuationSeparator/>
+      </w:r>
+    </w:p>
+  </w:footnote>
+</w:footnotes>
+</file>
+
 <file path=word/numbering.xml><?xml version="1.0" encoding="utf-8"?>
-<w:numbering xmlns:wpc="http://schemas.microsoft.com/office/word/2010/wordprocessingCanvas" xmlns:cx="http://schemas.microsoft.com/office/drawing/2014/chartex" xmlns:cx1="http://schemas.microsoft.com/office/drawing/2015/9/8/chartex" xmlns:cx2="http://schemas.microsoft.com/office/drawing/2015/10/21/chartex" xmlns:cx3="http://schemas.microsoft.com/office/drawing/2016/5/9/chartex" xmlns:cx4="http://schemas.microsoft.com/office/drawing/2016/5/10/chartex" xmlns:cx5="http://schemas.microsoft.com/office/drawing/2016/5/11/chartex" xmlns:cx6="http://schemas.microsoft.com/office/drawing/2016/5/12/chartex" xmlns:cx7="http://schemas.microsoft.com/office/drawing/2016/5/13/chartex" xmlns:cx8="http://schemas.microsoft.com/office/drawing/2016/5/14/chartex" xmlns:mc="http://schemas.openxmlformats.org/markup-compatibility/2006" xmlns:aink="http://schemas.microsoft.com/office/drawing/2016/ink" xmlns:am3d="http://schemas.microsoft.com/office/drawing/2017/model3d" xmlns:o="urn:schemas-microsoft-com:office:office" xmlns:r="http://schemas.openxmlformats.org/officeDocument/2006/relationships" xmlns:m="http://schemas.openxmlformats.org/officeDocument/2006/math" xmlns:v="urn:schemas-microsoft-com:vml" xmlns:wp14="http://schemas.microsoft.com/office/word/2010/wordprocessingDrawing" xmlns:wp="http://schemas.openxmlformats.org/drawingml/2006/wordprocessingDrawing" xmlns:w10="urn:schemas-microsoft-com:office:word" xmlns:w="http://schemas.openxmlformats.org/wordprocessingml/2006/main" xmlns:w14="http://schemas.microsoft.com/office/word/2010/wordml" xmlns:w15="http://schemas.microsoft.com/office/word/2012/wordml" xmlns:w16cid="http://schemas.microsoft.com/office/word/2016/wordml/cid" xmlns:w16se="http://schemas.microsoft.com/office/word/2015/wordml/symex" xmlns:wpg="http://schemas.microsoft.com/office/word/2010/wordprocessingGroup" xmlns:wpi="http://schemas.microsoft.com/office/word/2010/wordprocessingInk" xmlns:wne="http://schemas.microsoft.com/office/word/2006/wordml" xmlns:wps="http://schemas.microsoft.com/office/word/2010/wordprocessingShape" mc:Ignorable="w14 w15 w16se w16cid wp14">
-  <w:abstractNum w:abstractNumId="0" w15:restartNumberingAfterBreak="0">
+<w:numbering xmlns:wpc="http://schemas.microsoft.com/office/word/2010/wordprocessingCanvas" xmlns:mc="http://schemas.openxmlformats.org/markup-compatibility/2006" xmlns:o="urn:schemas-microsoft-com:office:office" xmlns:r="http://schemas.openxmlformats.org/officeDocument/2006/relationships" xmlns:m="http://schemas.openxmlformats.org/officeDocument/2006/math" xmlns:v="urn:schemas-microsoft-com:vml" xmlns:wp14="http://schemas.microsoft.com/office/word/2010/wordprocessingDrawing" xmlns:wp="http://schemas.openxmlformats.org/drawingml/2006/wordprocessingDrawing" xmlns:w10="urn:schemas-microsoft-com:office:word" xmlns:w="http://schemas.openxmlformats.org/wordprocessingml/2006/main" xmlns:w14="http://schemas.microsoft.com/office/word/2010/wordml" xmlns:wpg="http://schemas.microsoft.com/office/word/2010/wordprocessingGroup" xmlns:wpi="http://schemas.microsoft.com/office/word/2010/wordprocessingInk" xmlns:wne="http://schemas.microsoft.com/office/word/2006/wordml" xmlns:wps="http://schemas.microsoft.com/office/word/2010/wordprocessingShape" mc:Ignorable="w14 wp14">
+  <w:abstractNum w:abstractNumId="0">
     <w:nsid w:val="05D56557"/>
     <w:multiLevelType w:val="hybridMultilevel"/>
     <w:tmpl w:val="059A595E"/>
@@ -19269,7 +19642,7 @@
       </w:rPr>
     </w:lvl>
   </w:abstractNum>
-  <w:abstractNum w:abstractNumId="1" w15:restartNumberingAfterBreak="0">
+  <w:abstractNum w:abstractNumId="1">
     <w:nsid w:val="072957AE"/>
     <w:multiLevelType w:val="multilevel"/>
     <w:tmpl w:val="D910D334"/>
@@ -19391,7 +19764,7 @@
       </w:rPr>
     </w:lvl>
   </w:abstractNum>
-  <w:abstractNum w:abstractNumId="2" w15:restartNumberingAfterBreak="0">
+  <w:abstractNum w:abstractNumId="2">
     <w:nsid w:val="0EBF62C5"/>
     <w:multiLevelType w:val="hybridMultilevel"/>
     <w:tmpl w:val="B72478B2"/>
@@ -19504,7 +19877,7 @@
       </w:rPr>
     </w:lvl>
   </w:abstractNum>
-  <w:abstractNum w:abstractNumId="3" w15:restartNumberingAfterBreak="0">
+  <w:abstractNum w:abstractNumId="3">
     <w:nsid w:val="17F94E92"/>
     <w:multiLevelType w:val="hybridMultilevel"/>
     <w:tmpl w:val="7C16F2BC"/>
@@ -19617,7 +19990,7 @@
       </w:rPr>
     </w:lvl>
   </w:abstractNum>
-  <w:abstractNum w:abstractNumId="4" w15:restartNumberingAfterBreak="0">
+  <w:abstractNum w:abstractNumId="4">
     <w:nsid w:val="224F5776"/>
     <w:multiLevelType w:val="multilevel"/>
     <w:tmpl w:val="224F5776"/>
@@ -19757,7 +20130,7 @@
       </w:rPr>
     </w:lvl>
   </w:abstractNum>
-  <w:abstractNum w:abstractNumId="5" w15:restartNumberingAfterBreak="0">
+  <w:abstractNum w:abstractNumId="5">
     <w:nsid w:val="27D310F9"/>
     <w:multiLevelType w:val="hybridMultilevel"/>
     <w:tmpl w:val="872C45FA"/>
@@ -19870,7 +20243,7 @@
       </w:rPr>
     </w:lvl>
   </w:abstractNum>
-  <w:abstractNum w:abstractNumId="6" w15:restartNumberingAfterBreak="0">
+  <w:abstractNum w:abstractNumId="6">
     <w:nsid w:val="2B190B3B"/>
     <w:multiLevelType w:val="hybridMultilevel"/>
     <w:tmpl w:val="344E2080"/>
@@ -19983,7 +20356,7 @@
       </w:rPr>
     </w:lvl>
   </w:abstractNum>
-  <w:abstractNum w:abstractNumId="7" w15:restartNumberingAfterBreak="0">
+  <w:abstractNum w:abstractNumId="7">
     <w:nsid w:val="2ED133B7"/>
     <w:multiLevelType w:val="hybridMultilevel"/>
     <w:tmpl w:val="49FA5568"/>
@@ -20096,7 +20469,7 @@
       </w:rPr>
     </w:lvl>
   </w:abstractNum>
-  <w:abstractNum w:abstractNumId="8" w15:restartNumberingAfterBreak="0">
+  <w:abstractNum w:abstractNumId="8">
     <w:nsid w:val="32DA033B"/>
     <w:multiLevelType w:val="hybridMultilevel"/>
     <w:tmpl w:val="3F62FAAC"/>
@@ -20209,7 +20582,7 @@
       </w:rPr>
     </w:lvl>
   </w:abstractNum>
-  <w:abstractNum w:abstractNumId="9" w15:restartNumberingAfterBreak="0">
+  <w:abstractNum w:abstractNumId="9">
     <w:nsid w:val="39BE7B35"/>
     <w:multiLevelType w:val="hybridMultilevel"/>
     <w:tmpl w:val="FB7EC942"/>
@@ -20322,7 +20695,7 @@
       </w:rPr>
     </w:lvl>
   </w:abstractNum>
-  <w:abstractNum w:abstractNumId="10" w15:restartNumberingAfterBreak="0">
+  <w:abstractNum w:abstractNumId="10">
     <w:nsid w:val="3B9B709E"/>
     <w:multiLevelType w:val="hybridMultilevel"/>
     <w:tmpl w:val="7944A9EA"/>
@@ -20435,7 +20808,7 @@
       </w:rPr>
     </w:lvl>
   </w:abstractNum>
-  <w:abstractNum w:abstractNumId="11" w15:restartNumberingAfterBreak="0">
+  <w:abstractNum w:abstractNumId="11">
     <w:nsid w:val="3F322BE0"/>
     <w:multiLevelType w:val="hybridMultilevel"/>
     <w:tmpl w:val="D8AE3564"/>
@@ -20548,7 +20921,7 @@
       </w:rPr>
     </w:lvl>
   </w:abstractNum>
-  <w:abstractNum w:abstractNumId="12" w15:restartNumberingAfterBreak="0">
+  <w:abstractNum w:abstractNumId="12">
     <w:nsid w:val="41C435BC"/>
     <w:multiLevelType w:val="hybridMultilevel"/>
     <w:tmpl w:val="318082CC"/>
@@ -20661,7 +21034,7 @@
       </w:rPr>
     </w:lvl>
   </w:abstractNum>
-  <w:abstractNum w:abstractNumId="13" w15:restartNumberingAfterBreak="0">
+  <w:abstractNum w:abstractNumId="13">
     <w:nsid w:val="429A5C33"/>
     <w:multiLevelType w:val="hybridMultilevel"/>
     <w:tmpl w:val="D2A49908"/>
@@ -20774,7 +21147,7 @@
       </w:rPr>
     </w:lvl>
   </w:abstractNum>
-  <w:abstractNum w:abstractNumId="14" w15:restartNumberingAfterBreak="0">
+  <w:abstractNum w:abstractNumId="14">
     <w:nsid w:val="43E451F1"/>
     <w:multiLevelType w:val="hybridMultilevel"/>
     <w:tmpl w:val="8B4C823C"/>
@@ -20887,7 +21260,7 @@
       </w:rPr>
     </w:lvl>
   </w:abstractNum>
-  <w:abstractNum w:abstractNumId="15" w15:restartNumberingAfterBreak="0">
+  <w:abstractNum w:abstractNumId="15">
     <w:nsid w:val="43F3133F"/>
     <w:multiLevelType w:val="hybridMultilevel"/>
     <w:tmpl w:val="2BA60DA2"/>
@@ -21000,7 +21373,7 @@
       </w:rPr>
     </w:lvl>
   </w:abstractNum>
-  <w:abstractNum w:abstractNumId="16" w15:restartNumberingAfterBreak="0">
+  <w:abstractNum w:abstractNumId="16">
     <w:nsid w:val="490C193A"/>
     <w:multiLevelType w:val="multilevel"/>
     <w:tmpl w:val="F4D8BF38"/>
@@ -21140,7 +21513,7 @@
       </w:rPr>
     </w:lvl>
   </w:abstractNum>
-  <w:abstractNum w:abstractNumId="17" w15:restartNumberingAfterBreak="0">
+  <w:abstractNum w:abstractNumId="17">
     <w:nsid w:val="49592160"/>
     <w:multiLevelType w:val="hybridMultilevel"/>
     <w:tmpl w:val="42FE6C56"/>
@@ -21253,7 +21626,7 @@
       </w:rPr>
     </w:lvl>
   </w:abstractNum>
-  <w:abstractNum w:abstractNumId="18" w15:restartNumberingAfterBreak="0">
+  <w:abstractNum w:abstractNumId="18">
     <w:nsid w:val="4B5C590D"/>
     <w:multiLevelType w:val="hybridMultilevel"/>
     <w:tmpl w:val="451A789E"/>
@@ -21366,7 +21739,7 @@
       </w:rPr>
     </w:lvl>
   </w:abstractNum>
-  <w:abstractNum w:abstractNumId="19" w15:restartNumberingAfterBreak="0">
+  <w:abstractNum w:abstractNumId="19">
     <w:nsid w:val="52EC7C84"/>
     <w:multiLevelType w:val="hybridMultilevel"/>
     <w:tmpl w:val="4FC0E41E"/>
@@ -21479,7 +21852,7 @@
       </w:rPr>
     </w:lvl>
   </w:abstractNum>
-  <w:abstractNum w:abstractNumId="20" w15:restartNumberingAfterBreak="0">
+  <w:abstractNum w:abstractNumId="20">
     <w:nsid w:val="5B1D3B22"/>
     <w:multiLevelType w:val="hybridMultilevel"/>
     <w:tmpl w:val="B72478B2"/>
@@ -21592,7 +21965,7 @@
       </w:rPr>
     </w:lvl>
   </w:abstractNum>
-  <w:abstractNum w:abstractNumId="21" w15:restartNumberingAfterBreak="0">
+  <w:abstractNum w:abstractNumId="21">
     <w:nsid w:val="67155104"/>
     <w:multiLevelType w:val="hybridMultilevel"/>
     <w:tmpl w:val="B476BBD6"/>
@@ -21705,7 +22078,7 @@
       </w:rPr>
     </w:lvl>
   </w:abstractNum>
-  <w:abstractNum w:abstractNumId="22" w15:restartNumberingAfterBreak="0">
+  <w:abstractNum w:abstractNumId="22">
     <w:nsid w:val="6FBC4E13"/>
     <w:multiLevelType w:val="multilevel"/>
     <w:tmpl w:val="DCA2BD1C"/>
@@ -21845,7 +22218,7 @@
       </w:rPr>
     </w:lvl>
   </w:abstractNum>
-  <w:abstractNum w:abstractNumId="23" w15:restartNumberingAfterBreak="0">
+  <w:abstractNum w:abstractNumId="23">
     <w:nsid w:val="77490DDF"/>
     <w:multiLevelType w:val="hybridMultilevel"/>
     <w:tmpl w:val="8D046D1E"/>
@@ -21958,7 +22331,7 @@
       </w:rPr>
     </w:lvl>
   </w:abstractNum>
-  <w:abstractNum w:abstractNumId="24" w15:restartNumberingAfterBreak="0">
+  <w:abstractNum w:abstractNumId="24">
     <w:nsid w:val="789C53FF"/>
     <w:multiLevelType w:val="hybridMultilevel"/>
     <w:tmpl w:val="4138574E"/>
@@ -22071,7 +22444,7 @@
       </w:rPr>
     </w:lvl>
   </w:abstractNum>
-  <w:abstractNum w:abstractNumId="25" w15:restartNumberingAfterBreak="0">
+  <w:abstractNum w:abstractNumId="25">
     <w:nsid w:val="7CCF6150"/>
     <w:multiLevelType w:val="hybridMultilevel"/>
     <w:tmpl w:val="F98C0864"/>
@@ -22299,398 +22672,154 @@
 </file>
 
 <file path=word/styles.xml><?xml version="1.0" encoding="utf-8"?>
-<w:styles xmlns:mc="http://schemas.openxmlformats.org/markup-compatibility/2006" xmlns:r="http://schemas.openxmlformats.org/officeDocument/2006/relationships" xmlns:w="http://schemas.openxmlformats.org/wordprocessingml/2006/main" xmlns:w14="http://schemas.microsoft.com/office/word/2010/wordml" xmlns:w15="http://schemas.microsoft.com/office/word/2012/wordml" xmlns:w16cid="http://schemas.microsoft.com/office/word/2016/wordml/cid" xmlns:w16se="http://schemas.microsoft.com/office/word/2015/wordml/symex" mc:Ignorable="w14 w15 w16se w16cid">
+<w:styles xmlns:mc="http://schemas.openxmlformats.org/markup-compatibility/2006" xmlns:r="http://schemas.openxmlformats.org/officeDocument/2006/relationships" xmlns:w="http://schemas.openxmlformats.org/wordprocessingml/2006/main" xmlns:w14="http://schemas.microsoft.com/office/word/2010/wordml" mc:Ignorable="w14">
   <w:docDefaults>
     <w:rPrDefault>
       <w:rPr>
         <w:rFonts w:ascii="Calibri" w:eastAsia="Calibri" w:hAnsi="Calibri" w:cs="Calibri"/>
-        <w:sz w:val="22"/>
-        <w:szCs w:val="22"/>
         <w:lang w:val="en-IN" w:eastAsia="en-IN" w:bidi="ar-SA"/>
       </w:rPr>
     </w:rPrDefault>
-    <w:pPrDefault>
-      <w:pPr>
-        <w:spacing w:after="160" w:line="259" w:lineRule="auto"/>
-      </w:pPr>
-    </w:pPrDefault>
+    <w:pPrDefault/>
   </w:docDefaults>
-  <w:latentStyles w:defLockedState="0" w:defUIPriority="99" w:defSemiHidden="0" w:defUnhideWhenUsed="0" w:defQFormat="0" w:count="375">
-    <w:lsdException w:name="Normal" w:locked="1" w:uiPriority="0" w:qFormat="1"/>
-    <w:lsdException w:name="heading 1" w:locked="1" w:uiPriority="9" w:qFormat="1"/>
-    <w:lsdException w:name="heading 2" w:locked="1" w:uiPriority="9" w:qFormat="1"/>
-    <w:lsdException w:name="heading 3" w:locked="1" w:uiPriority="9" w:qFormat="1"/>
-    <w:lsdException w:name="heading 4" w:locked="1" w:uiPriority="9" w:qFormat="1"/>
-    <w:lsdException w:name="heading 5" w:locked="1" w:uiPriority="9" w:qFormat="1"/>
-    <w:lsdException w:name="heading 6" w:locked="1" w:uiPriority="9" w:qFormat="1"/>
-    <w:lsdException w:name="heading 7" w:locked="1" w:semiHidden="1" w:uiPriority="9" w:unhideWhenUsed="1" w:qFormat="1"/>
-    <w:lsdException w:name="heading 8" w:locked="1" w:semiHidden="1" w:uiPriority="9" w:unhideWhenUsed="1" w:qFormat="1"/>
-    <w:lsdException w:name="heading 9" w:locked="1" w:semiHidden="1" w:uiPriority="9" w:unhideWhenUsed="1" w:qFormat="1"/>
-    <w:lsdException w:name="index 1" w:locked="1" w:semiHidden="1" w:unhideWhenUsed="1"/>
-    <w:lsdException w:name="index 2" w:locked="1" w:semiHidden="1" w:unhideWhenUsed="1"/>
-    <w:lsdException w:name="index 3" w:locked="1" w:semiHidden="1" w:unhideWhenUsed="1"/>
-    <w:lsdException w:name="index 4" w:locked="1" w:semiHidden="1" w:unhideWhenUsed="1"/>
-    <w:lsdException w:name="index 5" w:locked="1" w:semiHidden="1" w:unhideWhenUsed="1"/>
-    <w:lsdException w:name="index 6" w:locked="1" w:semiHidden="1" w:unhideWhenUsed="1"/>
-    <w:lsdException w:name="index 7" w:locked="1" w:semiHidden="1" w:unhideWhenUsed="1"/>
-    <w:lsdException w:name="index 8" w:locked="1" w:semiHidden="1" w:unhideWhenUsed="1"/>
-    <w:lsdException w:name="index 9" w:locked="1" w:semiHidden="1" w:unhideWhenUsed="1"/>
-    <w:lsdException w:name="toc 1" w:locked="1" w:semiHidden="1" w:uiPriority="39" w:unhideWhenUsed="1"/>
-    <w:lsdException w:name="toc 2" w:locked="1" w:semiHidden="1" w:uiPriority="39" w:unhideWhenUsed="1"/>
-    <w:lsdException w:name="toc 3" w:locked="1" w:semiHidden="1" w:uiPriority="39" w:unhideWhenUsed="1"/>
-    <w:lsdException w:name="toc 4" w:locked="1" w:semiHidden="1" w:uiPriority="39" w:unhideWhenUsed="1"/>
-    <w:lsdException w:name="toc 5" w:locked="1" w:semiHidden="1" w:uiPriority="39" w:unhideWhenUsed="1"/>
-    <w:lsdException w:name="toc 6" w:locked="1" w:semiHidden="1" w:uiPriority="39" w:unhideWhenUsed="1"/>
-    <w:lsdException w:name="toc 7" w:locked="1" w:semiHidden="1" w:uiPriority="39" w:unhideWhenUsed="1"/>
-    <w:lsdException w:name="toc 8" w:locked="1" w:semiHidden="1" w:uiPriority="39" w:unhideWhenUsed="1"/>
-    <w:lsdException w:name="toc 9" w:locked="1" w:semiHidden="1" w:uiPriority="39" w:unhideWhenUsed="1"/>
-    <w:lsdException w:name="Normal Indent" w:locked="1" w:semiHidden="1" w:unhideWhenUsed="1"/>
-    <w:lsdException w:name="footnote text" w:locked="1" w:semiHidden="1" w:unhideWhenUsed="1"/>
-    <w:lsdException w:name="annotation text" w:locked="1" w:semiHidden="1" w:unhideWhenUsed="1"/>
-    <w:lsdException w:name="header" w:locked="1" w:semiHidden="1" w:unhideWhenUsed="1"/>
-    <w:lsdException w:name="footer" w:locked="1" w:semiHidden="1" w:unhideWhenUsed="1"/>
-    <w:lsdException w:name="index heading" w:locked="1" w:semiHidden="1" w:unhideWhenUsed="1"/>
-    <w:lsdException w:name="caption" w:locked="1" w:semiHidden="1" w:uiPriority="35" w:unhideWhenUsed="1" w:qFormat="1"/>
-    <w:lsdException w:name="table of figures" w:locked="1" w:semiHidden="1" w:unhideWhenUsed="1"/>
-    <w:lsdException w:name="envelope address" w:locked="1" w:semiHidden="1" w:unhideWhenUsed="1"/>
-    <w:lsdException w:name="envelope return" w:locked="1" w:semiHidden="1" w:unhideWhenUsed="1"/>
-    <w:lsdException w:name="footnote reference" w:locked="1" w:semiHidden="1" w:unhideWhenUsed="1"/>
-    <w:lsdException w:name="annotation reference" w:locked="1" w:semiHidden="1" w:unhideWhenUsed="1"/>
-    <w:lsdException w:name="line number" w:locked="1" w:semiHidden="1" w:unhideWhenUsed="1"/>
-    <w:lsdException w:name="page number" w:locked="1" w:semiHidden="1" w:unhideWhenUsed="1"/>
-    <w:lsdException w:name="endnote reference" w:locked="1" w:semiHidden="1" w:unhideWhenUsed="1"/>
-    <w:lsdException w:name="endnote text" w:locked="1" w:semiHidden="1" w:unhideWhenUsed="1"/>
-    <w:lsdException w:name="table of authorities" w:locked="1" w:semiHidden="1" w:unhideWhenUsed="1"/>
-    <w:lsdException w:name="macro" w:locked="1" w:semiHidden="1" w:unhideWhenUsed="1"/>
-    <w:lsdException w:name="toa heading" w:locked="1" w:semiHidden="1" w:unhideWhenUsed="1"/>
-    <w:lsdException w:name="List" w:locked="1" w:semiHidden="1" w:unhideWhenUsed="1"/>
-    <w:lsdException w:name="List Bullet" w:locked="1" w:semiHidden="1" w:unhideWhenUsed="1"/>
-    <w:lsdException w:name="List Number" w:locked="1" w:semiHidden="1" w:unhideWhenUsed="1"/>
-    <w:lsdException w:name="List 2" w:locked="1" w:semiHidden="1" w:unhideWhenUsed="1"/>
-    <w:lsdException w:name="List 3" w:locked="1" w:semiHidden="1" w:unhideWhenUsed="1"/>
-    <w:lsdException w:name="List 4" w:locked="1" w:semiHidden="1" w:unhideWhenUsed="1"/>
-    <w:lsdException w:name="List 5" w:locked="1" w:semiHidden="1" w:unhideWhenUsed="1"/>
-    <w:lsdException w:name="List Bullet 2" w:locked="1" w:semiHidden="1" w:unhideWhenUsed="1"/>
-    <w:lsdException w:name="List Bullet 3" w:locked="1" w:semiHidden="1" w:unhideWhenUsed="1"/>
-    <w:lsdException w:name="List Bullet 4" w:locked="1" w:semiHidden="1" w:unhideWhenUsed="1"/>
-    <w:lsdException w:name="List Bullet 5" w:locked="1" w:semiHidden="1" w:unhideWhenUsed="1"/>
-    <w:lsdException w:name="List Number 2" w:locked="1" w:semiHidden="1" w:unhideWhenUsed="1"/>
-    <w:lsdException w:name="List Number 3" w:locked="1" w:semiHidden="1" w:unhideWhenUsed="1"/>
-    <w:lsdException w:name="List Number 4" w:locked="1" w:semiHidden="1" w:unhideWhenUsed="1"/>
-    <w:lsdException w:name="List Number 5" w:locked="1" w:semiHidden="1" w:unhideWhenUsed="1"/>
-    <w:lsdException w:name="Title" w:locked="1" w:uiPriority="10" w:qFormat="1"/>
-    <w:lsdException w:name="Closing" w:locked="1" w:semiHidden="1" w:unhideWhenUsed="1"/>
-    <w:lsdException w:name="Signature" w:locked="1" w:semiHidden="1" w:unhideWhenUsed="1"/>
-    <w:lsdException w:name="Default Paragraph Font" w:locked="1" w:semiHidden="1" w:uiPriority="1" w:unhideWhenUsed="1"/>
-    <w:lsdException w:name="Body Text" w:locked="1" w:semiHidden="1" w:unhideWhenUsed="1"/>
-    <w:lsdException w:name="Body Text Indent" w:locked="1" w:semiHidden="1" w:unhideWhenUsed="1"/>
-    <w:lsdException w:name="List Continue" w:locked="1" w:semiHidden="1" w:unhideWhenUsed="1"/>
-    <w:lsdException w:name="List Continue 2" w:locked="1" w:semiHidden="1" w:unhideWhenUsed="1"/>
-    <w:lsdException w:name="List Continue 3" w:locked="1" w:semiHidden="1" w:unhideWhenUsed="1"/>
-    <w:lsdException w:name="List Continue 4" w:locked="1" w:semiHidden="1" w:unhideWhenUsed="1"/>
-    <w:lsdException w:name="List Continue 5" w:locked="1" w:semiHidden="1" w:unhideWhenUsed="1"/>
-    <w:lsdException w:name="Message Header" w:locked="1" w:semiHidden="1" w:unhideWhenUsed="1"/>
-    <w:lsdException w:name="Subtitle" w:locked="1" w:uiPriority="11" w:qFormat="1"/>
-    <w:lsdException w:name="Salutation" w:locked="1" w:semiHidden="1" w:unhideWhenUsed="1"/>
-    <w:lsdException w:name="Date" w:locked="1" w:semiHidden="1" w:unhideWhenUsed="1"/>
-    <w:lsdException w:name="Body Text First Indent" w:locked="1" w:semiHidden="1" w:unhideWhenUsed="1"/>
-    <w:lsdException w:name="Body Text First Indent 2" w:locked="1" w:semiHidden="1" w:unhideWhenUsed="1"/>
-    <w:lsdException w:name="Note Heading" w:locked="1" w:semiHidden="1" w:unhideWhenUsed="1"/>
-    <w:lsdException w:name="Body Text 2" w:locked="1" w:semiHidden="1" w:unhideWhenUsed="1"/>
-    <w:lsdException w:name="Body Text 3" w:locked="1" w:semiHidden="1" w:unhideWhenUsed="1"/>
-    <w:lsdException w:name="Body Text Indent 2" w:locked="1" w:semiHidden="1" w:unhideWhenUsed="1"/>
-    <w:lsdException w:name="Body Text Indent 3" w:locked="1" w:semiHidden="1" w:unhideWhenUsed="1"/>
-    <w:lsdException w:name="Block Text" w:locked="1" w:semiHidden="1" w:unhideWhenUsed="1"/>
-    <w:lsdException w:name="Hyperlink" w:locked="1" w:semiHidden="1" w:unhideWhenUsed="1"/>
-    <w:lsdException w:name="FollowedHyperlink" w:locked="1" w:semiHidden="1" w:unhideWhenUsed="1"/>
-    <w:lsdException w:name="Strong" w:locked="1" w:uiPriority="22" w:qFormat="1"/>
-    <w:lsdException w:name="Emphasis" w:locked="1" w:uiPriority="20" w:qFormat="1"/>
-    <w:lsdException w:name="Document Map" w:locked="1" w:semiHidden="1" w:unhideWhenUsed="1"/>
-    <w:lsdException w:name="Plain Text" w:locked="1" w:semiHidden="1" w:unhideWhenUsed="1"/>
-    <w:lsdException w:name="E-mail Signature" w:locked="1" w:semiHidden="1" w:unhideWhenUsed="1"/>
-    <w:lsdException w:name="HTML Top of Form" w:locked="1" w:semiHidden="1" w:unhideWhenUsed="1"/>
-    <w:lsdException w:name="HTML Bottom of Form" w:locked="1" w:semiHidden="1" w:unhideWhenUsed="1"/>
-    <w:lsdException w:name="Normal (Web)" w:locked="1" w:semiHidden="1" w:unhideWhenUsed="1"/>
-    <w:lsdException w:name="HTML Acronym" w:locked="1" w:semiHidden="1" w:unhideWhenUsed="1"/>
-    <w:lsdException w:name="HTML Address" w:locked="1" w:semiHidden="1" w:unhideWhenUsed="1"/>
-    <w:lsdException w:name="HTML Cite" w:locked="1" w:semiHidden="1" w:unhideWhenUsed="1"/>
-    <w:lsdException w:name="HTML Code" w:locked="1" w:semiHidden="1" w:unhideWhenUsed="1"/>
-    <w:lsdException w:name="HTML Definition" w:locked="1" w:semiHidden="1" w:unhideWhenUsed="1"/>
-    <w:lsdException w:name="HTML Keyboard" w:locked="1" w:semiHidden="1" w:unhideWhenUsed="1"/>
-    <w:lsdException w:name="HTML Preformatted" w:locked="1" w:semiHidden="1" w:unhideWhenUsed="1"/>
-    <w:lsdException w:name="HTML Sample" w:locked="1" w:semiHidden="1" w:unhideWhenUsed="1"/>
-    <w:lsdException w:name="HTML Typewriter" w:locked="1" w:semiHidden="1" w:unhideWhenUsed="1"/>
-    <w:lsdException w:name="HTML Variable" w:locked="1" w:semiHidden="1" w:unhideWhenUsed="1"/>
-    <w:lsdException w:name="Normal Table" w:locked="1" w:semiHidden="1" w:unhideWhenUsed="1"/>
-    <w:lsdException w:name="annotation subject" w:locked="1" w:semiHidden="1" w:unhideWhenUsed="1"/>
-    <w:lsdException w:name="No List" w:locked="1" w:semiHidden="1" w:unhideWhenUsed="1"/>
-    <w:lsdException w:name="Outline List 1" w:locked="1" w:semiHidden="1" w:unhideWhenUsed="1"/>
-    <w:lsdException w:name="Outline List 2" w:locked="1" w:semiHidden="1" w:unhideWhenUsed="1"/>
-    <w:lsdException w:name="Outline List 3" w:locked="1" w:semiHidden="1" w:unhideWhenUsed="1"/>
-    <w:lsdException w:name="Table Simple 1" w:locked="1" w:semiHidden="1" w:unhideWhenUsed="1"/>
-    <w:lsdException w:name="Table Simple 2" w:locked="1" w:semiHidden="1" w:unhideWhenUsed="1"/>
-    <w:lsdException w:name="Table Simple 3" w:locked="1" w:semiHidden="1" w:unhideWhenUsed="1"/>
-    <w:lsdException w:name="Table Classic 1" w:locked="1" w:semiHidden="1" w:unhideWhenUsed="1"/>
-    <w:lsdException w:name="Table Classic 2" w:locked="1" w:semiHidden="1" w:unhideWhenUsed="1"/>
-    <w:lsdException w:name="Table Classic 3" w:locked="1" w:semiHidden="1" w:unhideWhenUsed="1"/>
-    <w:lsdException w:name="Table Classic 4" w:locked="1" w:semiHidden="1" w:unhideWhenUsed="1"/>
-    <w:lsdException w:name="Table Colorful 1" w:locked="1" w:semiHidden="1" w:unhideWhenUsed="1"/>
-    <w:lsdException w:name="Table Colorful 2" w:locked="1" w:semiHidden="1" w:unhideWhenUsed="1"/>
-    <w:lsdException w:name="Table Colorful 3" w:locked="1" w:semiHidden="1" w:unhideWhenUsed="1"/>
-    <w:lsdException w:name="Table Columns 1" w:locked="1" w:semiHidden="1" w:unhideWhenUsed="1"/>
-    <w:lsdException w:name="Table Columns 2" w:locked="1" w:semiHidden="1" w:unhideWhenUsed="1"/>
-    <w:lsdException w:name="Table Columns 3" w:locked="1" w:semiHidden="1" w:unhideWhenUsed="1"/>
-    <w:lsdException w:name="Table Columns 4" w:locked="1" w:semiHidden="1" w:unhideWhenUsed="1"/>
-    <w:lsdException w:name="Table Columns 5" w:locked="1" w:semiHidden="1" w:unhideWhenUsed="1"/>
-    <w:lsdException w:name="Table Grid 1" w:locked="1" w:semiHidden="1" w:unhideWhenUsed="1"/>
-    <w:lsdException w:name="Table Grid 2" w:locked="1" w:semiHidden="1" w:unhideWhenUsed="1"/>
-    <w:lsdException w:name="Table Grid 3" w:locked="1" w:semiHidden="1" w:unhideWhenUsed="1"/>
-    <w:lsdException w:name="Table Grid 4" w:locked="1" w:semiHidden="1" w:unhideWhenUsed="1"/>
-    <w:lsdException w:name="Table Grid 5" w:locked="1" w:semiHidden="1" w:unhideWhenUsed="1"/>
-    <w:lsdException w:name="Table Grid 6" w:locked="1" w:semiHidden="1" w:unhideWhenUsed="1"/>
-    <w:lsdException w:name="Table Grid 7" w:locked="1" w:semiHidden="1" w:unhideWhenUsed="1"/>
-    <w:lsdException w:name="Table Grid 8" w:locked="1" w:semiHidden="1" w:unhideWhenUsed="1"/>
-    <w:lsdException w:name="Table List 1" w:locked="1" w:semiHidden="1" w:unhideWhenUsed="1"/>
-    <w:lsdException w:name="Table List 2" w:locked="1" w:semiHidden="1" w:unhideWhenUsed="1"/>
-    <w:lsdException w:name="Table List 3" w:locked="1" w:semiHidden="1" w:unhideWhenUsed="1"/>
-    <w:lsdException w:name="Table List 4" w:locked="1" w:semiHidden="1" w:unhideWhenUsed="1"/>
-    <w:lsdException w:name="Table List 5" w:locked="1" w:semiHidden="1" w:unhideWhenUsed="1"/>
-    <w:lsdException w:name="Table List 6" w:locked="1" w:semiHidden="1" w:unhideWhenUsed="1"/>
-    <w:lsdException w:name="Table List 7" w:locked="1" w:semiHidden="1" w:unhideWhenUsed="1"/>
-    <w:lsdException w:name="Table List 8" w:locked="1" w:semiHidden="1" w:unhideWhenUsed="1"/>
-    <w:lsdException w:name="Table 3D effects 1" w:locked="1" w:semiHidden="1" w:unhideWhenUsed="1"/>
-    <w:lsdException w:name="Table 3D effects 2" w:locked="1" w:semiHidden="1" w:unhideWhenUsed="1"/>
-    <w:lsdException w:name="Table 3D effects 3" w:locked="1" w:semiHidden="1" w:unhideWhenUsed="1"/>
-    <w:lsdException w:name="Table Contemporary" w:locked="1" w:semiHidden="1" w:unhideWhenUsed="1"/>
-    <w:lsdException w:name="Table Elegant" w:locked="1" w:semiHidden="1" w:unhideWhenUsed="1"/>
-    <w:lsdException w:name="Table Professional" w:locked="1" w:semiHidden="1" w:unhideWhenUsed="1"/>
-    <w:lsdException w:name="Table Subtle 1" w:locked="1" w:semiHidden="1" w:unhideWhenUsed="1"/>
-    <w:lsdException w:name="Table Subtle 2" w:locked="1" w:semiHidden="1" w:unhideWhenUsed="1"/>
-    <w:lsdException w:name="Table Web 1" w:locked="1" w:semiHidden="1" w:unhideWhenUsed="1"/>
-    <w:lsdException w:name="Table Web 2" w:locked="1" w:semiHidden="1" w:unhideWhenUsed="1"/>
-    <w:lsdException w:name="Table Web 3" w:locked="1" w:semiHidden="1" w:unhideWhenUsed="1"/>
-    <w:lsdException w:name="Balloon Text" w:locked="1" w:semiHidden="1" w:unhideWhenUsed="1"/>
-    <w:lsdException w:name="Table Grid" w:locked="1" w:uiPriority="39"/>
-    <w:lsdException w:name="Table Theme" w:locked="1" w:semiHidden="1" w:unhideWhenUsed="1"/>
-    <w:lsdException w:name="Placeholder Text" w:semiHidden="1"/>
-    <w:lsdException w:name="No Spacing" w:uiPriority="1" w:qFormat="1"/>
-    <w:lsdException w:name="Light Shading" w:uiPriority="60"/>
-    <w:lsdException w:name="Light List" w:uiPriority="61"/>
-    <w:lsdException w:name="Light Grid" w:uiPriority="62"/>
-    <w:lsdException w:name="Medium Shading 1" w:uiPriority="63"/>
-    <w:lsdException w:name="Medium Shading 2" w:uiPriority="64"/>
-    <w:lsdException w:name="Medium List 1" w:uiPriority="65"/>
-    <w:lsdException w:name="Medium List 2" w:uiPriority="66"/>
-    <w:lsdException w:name="Medium Grid 1" w:uiPriority="67"/>
-    <w:lsdException w:name="Medium Grid 2" w:uiPriority="68"/>
-    <w:lsdException w:name="Medium Grid 3" w:uiPriority="69"/>
-    <w:lsdException w:name="Dark List" w:uiPriority="70"/>
-    <w:lsdException w:name="Colorful Shading" w:uiPriority="71"/>
-    <w:lsdException w:name="Colorful List" w:uiPriority="72"/>
-    <w:lsdException w:name="Colorful Grid" w:uiPriority="73"/>
-    <w:lsdException w:name="Light Shading Accent 1" w:uiPriority="60"/>
-    <w:lsdException w:name="Light List Accent 1" w:uiPriority="61"/>
-    <w:lsdException w:name="Light Grid Accent 1" w:uiPriority="62"/>
-    <w:lsdException w:name="Medium Shading 1 Accent 1" w:uiPriority="63"/>
-    <w:lsdException w:name="Medium Shading 2 Accent 1" w:uiPriority="64"/>
-    <w:lsdException w:name="Medium List 1 Accent 1" w:uiPriority="65"/>
-    <w:lsdException w:name="Revision" w:semiHidden="1"/>
-    <w:lsdException w:name="List Paragraph" w:uiPriority="34" w:qFormat="1"/>
-    <w:lsdException w:name="Quote" w:uiPriority="29" w:qFormat="1"/>
-    <w:lsdException w:name="Intense Quote" w:uiPriority="30" w:qFormat="1"/>
-    <w:lsdException w:name="Medium List 2 Accent 1" w:uiPriority="66"/>
-    <w:lsdException w:name="Medium Grid 1 Accent 1" w:uiPriority="67"/>
-    <w:lsdException w:name="Medium Grid 2 Accent 1" w:uiPriority="68"/>
-    <w:lsdException w:name="Medium Grid 3 Accent 1" w:uiPriority="69"/>
-    <w:lsdException w:name="Dark List Accent 1" w:uiPriority="70"/>
-    <w:lsdException w:name="Colorful Shading Accent 1" w:uiPriority="71"/>
-    <w:lsdException w:name="Colorful List Accent 1" w:uiPriority="72"/>
-    <w:lsdException w:name="Colorful Grid Accent 1" w:uiPriority="73"/>
-    <w:lsdException w:name="Light Shading Accent 2" w:uiPriority="60"/>
-    <w:lsdException w:name="Light List Accent 2" w:uiPriority="61"/>
-    <w:lsdException w:name="Light Grid Accent 2" w:uiPriority="62"/>
-    <w:lsdException w:name="Medium Shading 1 Accent 2" w:uiPriority="63"/>
-    <w:lsdException w:name="Medium Shading 2 Accent 2" w:uiPriority="64"/>
-    <w:lsdException w:name="Medium List 1 Accent 2" w:uiPriority="65"/>
-    <w:lsdException w:name="Medium List 2 Accent 2" w:uiPriority="66"/>
-    <w:lsdException w:name="Medium Grid 1 Accent 2" w:uiPriority="67"/>
-    <w:lsdException w:name="Medium Grid 2 Accent 2" w:uiPriority="68"/>
-    <w:lsdException w:name="Medium Grid 3 Accent 2" w:uiPriority="69"/>
-    <w:lsdException w:name="Dark List Accent 2" w:uiPriority="70"/>
-    <w:lsdException w:name="Colorful Shading Accent 2" w:uiPriority="71"/>
-    <w:lsdException w:name="Colorful List Accent 2" w:uiPriority="72"/>
-    <w:lsdException w:name="Colorful Grid Accent 2" w:uiPriority="73"/>
-    <w:lsdException w:name="Light Shading Accent 3" w:uiPriority="60"/>
-    <w:lsdException w:name="Light List Accent 3" w:uiPriority="61"/>
-    <w:lsdException w:name="Light Grid Accent 3" w:uiPriority="62"/>
-    <w:lsdException w:name="Medium Shading 1 Accent 3" w:uiPriority="63"/>
-    <w:lsdException w:name="Medium Shading 2 Accent 3" w:uiPriority="64"/>
-    <w:lsdException w:name="Medium List 1 Accent 3" w:uiPriority="65"/>
-    <w:lsdException w:name="Medium List 2 Accent 3" w:uiPriority="66"/>
-    <w:lsdException w:name="Medium Grid 1 Accent 3" w:uiPriority="67"/>
-    <w:lsdException w:name="Medium Grid 2 Accent 3" w:uiPriority="68"/>
-    <w:lsdException w:name="Medium Grid 3 Accent 3" w:uiPriority="69"/>
-    <w:lsdException w:name="Dark List Accent 3" w:uiPriority="70"/>
-    <w:lsdException w:name="Colorful Shading Accent 3" w:uiPriority="71"/>
-    <w:lsdException w:name="Colorful List Accent 3" w:uiPriority="72"/>
-    <w:lsdException w:name="Colorful Grid Accent 3" w:uiPriority="73"/>
-    <w:lsdException w:name="Light Shading Accent 4" w:uiPriority="60"/>
-    <w:lsdException w:name="Light List Accent 4" w:uiPriority="61"/>
-    <w:lsdException w:name="Light Grid Accent 4" w:uiPriority="62"/>
-    <w:lsdException w:name="Medium Shading 1 Accent 4" w:uiPriority="63"/>
-    <w:lsdException w:name="Medium Shading 2 Accent 4" w:uiPriority="64"/>
-    <w:lsdException w:name="Medium List 1 Accent 4" w:uiPriority="65"/>
-    <w:lsdException w:name="Medium List 2 Accent 4" w:uiPriority="66"/>
-    <w:lsdException w:name="Medium Grid 1 Accent 4" w:uiPriority="67"/>
-    <w:lsdException w:name="Medium Grid 2 Accent 4" w:uiPriority="68"/>
-    <w:lsdException w:name="Medium Grid 3 Accent 4" w:uiPriority="69"/>
-    <w:lsdException w:name="Dark List Accent 4" w:uiPriority="70"/>
-    <w:lsdException w:name="Colorful Shading Accent 4" w:uiPriority="71"/>
-    <w:lsdException w:name="Colorful List Accent 4" w:uiPriority="72"/>
-    <w:lsdException w:name="Colorful Grid Accent 4" w:uiPriority="73"/>
-    <w:lsdException w:name="Light Shading Accent 5" w:uiPriority="60"/>
-    <w:lsdException w:name="Light List Accent 5" w:uiPriority="61"/>
-    <w:lsdException w:name="Light Grid Accent 5" w:uiPriority="62"/>
-    <w:lsdException w:name="Medium Shading 1 Accent 5" w:uiPriority="63"/>
-    <w:lsdException w:name="Medium Shading 2 Accent 5" w:uiPriority="64"/>
-    <w:lsdException w:name="Medium List 1 Accent 5" w:uiPriority="65"/>
-    <w:lsdException w:name="Medium List 2 Accent 5" w:uiPriority="66"/>
-    <w:lsdException w:name="Medium Grid 1 Accent 5" w:uiPriority="67"/>
-    <w:lsdException w:name="Medium Grid 2 Accent 5" w:uiPriority="68"/>
-    <w:lsdException w:name="Medium Grid 3 Accent 5" w:uiPriority="69"/>
-    <w:lsdException w:name="Dark List Accent 5" w:uiPriority="70"/>
-    <w:lsdException w:name="Colorful Shading Accent 5" w:uiPriority="71"/>
-    <w:lsdException w:name="Colorful List Accent 5" w:uiPriority="72"/>
-    <w:lsdException w:name="Colorful Grid Accent 5" w:uiPriority="73"/>
-    <w:lsdException w:name="Light Shading Accent 6" w:uiPriority="60"/>
-    <w:lsdException w:name="Light List Accent 6" w:uiPriority="61"/>
-    <w:lsdException w:name="Light Grid Accent 6" w:uiPriority="62"/>
-    <w:lsdException w:name="Medium Shading 1 Accent 6" w:uiPriority="63"/>
-    <w:lsdException w:name="Medium Shading 2 Accent 6" w:uiPriority="64"/>
-    <w:lsdException w:name="Medium List 1 Accent 6" w:uiPriority="65"/>
-    <w:lsdException w:name="Medium List 2 Accent 6" w:uiPriority="66"/>
-    <w:lsdException w:name="Medium Grid 1 Accent 6" w:uiPriority="67"/>
-    <w:lsdException w:name="Medium Grid 2 Accent 6" w:uiPriority="68"/>
-    <w:lsdException w:name="Medium Grid 3 Accent 6" w:uiPriority="69"/>
-    <w:lsdException w:name="Dark List Accent 6" w:uiPriority="70"/>
-    <w:lsdException w:name="Colorful Shading Accent 6" w:uiPriority="71"/>
-    <w:lsdException w:name="Colorful List Accent 6" w:uiPriority="72"/>
-    <w:lsdException w:name="Colorful Grid Accent 6" w:uiPriority="73"/>
-    <w:lsdException w:name="Subtle Emphasis" w:uiPriority="19" w:qFormat="1"/>
-    <w:lsdException w:name="Intense Emphasis" w:uiPriority="21" w:qFormat="1"/>
-    <w:lsdException w:name="Subtle Reference" w:uiPriority="31" w:qFormat="1"/>
-    <w:lsdException w:name="Intense Reference" w:uiPriority="32" w:qFormat="1"/>
-    <w:lsdException w:name="Book Title" w:uiPriority="33" w:qFormat="1"/>
-    <w:lsdException w:name="Bibliography" w:semiHidden="1" w:uiPriority="37" w:unhideWhenUsed="1"/>
-    <w:lsdException w:name="TOC Heading" w:semiHidden="1" w:uiPriority="39" w:unhideWhenUsed="1" w:qFormat="1"/>
-    <w:lsdException w:name="Plain Table 1" w:uiPriority="41"/>
-    <w:lsdException w:name="Plain Table 2" w:uiPriority="42"/>
-    <w:lsdException w:name="Plain Table 3" w:uiPriority="43"/>
-    <w:lsdException w:name="Plain Table 4" w:uiPriority="44"/>
-    <w:lsdException w:name="Plain Table 5" w:uiPriority="45"/>
-    <w:lsdException w:name="Grid Table Light" w:uiPriority="40"/>
-    <w:lsdException w:name="Grid Table 1 Light" w:uiPriority="46"/>
-    <w:lsdException w:name="Grid Table 2" w:uiPriority="47"/>
-    <w:lsdException w:name="Grid Table 3" w:uiPriority="48"/>
-    <w:lsdException w:name="Grid Table 4" w:uiPriority="49"/>
-    <w:lsdException w:name="Grid Table 5 Dark" w:uiPriority="50"/>
-    <w:lsdException w:name="Grid Table 6 Colorful" w:uiPriority="51"/>
-    <w:lsdException w:name="Grid Table 7 Colorful" w:uiPriority="52"/>
-    <w:lsdException w:name="Grid Table 1 Light Accent 1" w:uiPriority="46"/>
-    <w:lsdException w:name="Grid Table 2 Accent 1" w:uiPriority="47"/>
-    <w:lsdException w:name="Grid Table 3 Accent 1" w:uiPriority="48"/>
-    <w:lsdException w:name="Grid Table 4 Accent 1" w:uiPriority="49"/>
-    <w:lsdException w:name="Grid Table 5 Dark Accent 1" w:uiPriority="50"/>
-    <w:lsdException w:name="Grid Table 6 Colorful Accent 1" w:uiPriority="51"/>
-    <w:lsdException w:name="Grid Table 7 Colorful Accent 1" w:uiPriority="52"/>
-    <w:lsdException w:name="Grid Table 1 Light Accent 2" w:uiPriority="46"/>
-    <w:lsdException w:name="Grid Table 2 Accent 2" w:uiPriority="47"/>
-    <w:lsdException w:name="Grid Table 3 Accent 2" w:uiPriority="48"/>
-    <w:lsdException w:name="Grid Table 4 Accent 2" w:uiPriority="49"/>
-    <w:lsdException w:name="Grid Table 5 Dark Accent 2" w:uiPriority="50"/>
-    <w:lsdException w:name="Grid Table 6 Colorful Accent 2" w:uiPriority="51"/>
-    <w:lsdException w:name="Grid Table 7 Colorful Accent 2" w:uiPriority="52"/>
-    <w:lsdException w:name="Grid Table 1 Light Accent 3" w:uiPriority="46"/>
-    <w:lsdException w:name="Grid Table 2 Accent 3" w:uiPriority="47"/>
-    <w:lsdException w:name="Grid Table 3 Accent 3" w:uiPriority="48"/>
-    <w:lsdException w:name="Grid Table 4 Accent 3" w:uiPriority="49"/>
-    <w:lsdException w:name="Grid Table 5 Dark Accent 3" w:uiPriority="50"/>
-    <w:lsdException w:name="Grid Table 6 Colorful Accent 3" w:uiPriority="51"/>
-    <w:lsdException w:name="Grid Table 7 Colorful Accent 3" w:uiPriority="52"/>
-    <w:lsdException w:name="Grid Table 1 Light Accent 4" w:uiPriority="46"/>
-    <w:lsdException w:name="Grid Table 2 Accent 4" w:uiPriority="47"/>
-    <w:lsdException w:name="Grid Table 3 Accent 4" w:uiPriority="48"/>
-    <w:lsdException w:name="Grid Table 4 Accent 4" w:uiPriority="49"/>
-    <w:lsdException w:name="Grid Table 5 Dark Accent 4" w:uiPriority="50"/>
-    <w:lsdException w:name="Grid Table 6 Colorful Accent 4" w:uiPriority="51"/>
-    <w:lsdException w:name="Grid Table 7 Colorful Accent 4" w:uiPriority="52"/>
-    <w:lsdException w:name="Grid Table 1 Light Accent 5" w:uiPriority="46"/>
-    <w:lsdException w:name="Grid Table 2 Accent 5" w:uiPriority="47"/>
-    <w:lsdException w:name="Grid Table 3 Accent 5" w:uiPriority="48"/>
-    <w:lsdException w:name="Grid Table 4 Accent 5" w:uiPriority="49"/>
-    <w:lsdException w:name="Grid Table 5 Dark Accent 5" w:uiPriority="50"/>
-    <w:lsdException w:name="Grid Table 6 Colorful Accent 5" w:uiPriority="51"/>
-    <w:lsdException w:name="Grid Table 7 Colorful Accent 5" w:uiPriority="52"/>
-    <w:lsdException w:name="Grid Table 1 Light Accent 6" w:uiPriority="46"/>
-    <w:lsdException w:name="Grid Table 2 Accent 6" w:uiPriority="47"/>
-    <w:lsdException w:name="Grid Table 3 Accent 6" w:uiPriority="48"/>
-    <w:lsdException w:name="Grid Table 4 Accent 6" w:uiPriority="49"/>
-    <w:lsdException w:name="Grid Table 5 Dark Accent 6" w:uiPriority="50"/>
-    <w:lsdException w:name="Grid Table 6 Colorful Accent 6" w:uiPriority="51"/>
-    <w:lsdException w:name="Grid Table 7 Colorful Accent 6" w:uiPriority="52"/>
-    <w:lsdException w:name="List Table 1 Light" w:uiPriority="46"/>
-    <w:lsdException w:name="List Table 2" w:uiPriority="47"/>
-    <w:lsdException w:name="List Table 3" w:uiPriority="48"/>
-    <w:lsdException w:name="List Table 4" w:uiPriority="49"/>
-    <w:lsdException w:name="List Table 5 Dark" w:uiPriority="50"/>
-    <w:lsdException w:name="List Table 6 Colorful" w:uiPriority="51"/>
-    <w:lsdException w:name="List Table 7 Colorful" w:uiPriority="52"/>
-    <w:lsdException w:name="List Table 1 Light Accent 1" w:uiPriority="46"/>
-    <w:lsdException w:name="List Table 2 Accent 1" w:uiPriority="47"/>
-    <w:lsdException w:name="List Table 3 Accent 1" w:uiPriority="48"/>
-    <w:lsdException w:name="List Table 4 Accent 1" w:uiPriority="49"/>
-    <w:lsdException w:name="List Table 5 Dark Accent 1" w:uiPriority="50"/>
-    <w:lsdException w:name="List Table 6 Colorful Accent 1" w:uiPriority="51"/>
-    <w:lsdException w:name="List Table 7 Colorful Accent 1" w:uiPriority="52"/>
-    <w:lsdException w:name="List Table 1 Light Accent 2" w:uiPriority="46"/>
-    <w:lsdException w:name="List Table 2 Accent 2" w:uiPriority="47"/>
-    <w:lsdException w:name="List Table 3 Accent 2" w:uiPriority="48"/>
-    <w:lsdException w:name="List Table 4 Accent 2" w:uiPriority="49"/>
-    <w:lsdException w:name="List Table 5 Dark Accent 2" w:uiPriority="50"/>
-    <w:lsdException w:name="List Table 6 Colorful Accent 2" w:uiPriority="51"/>
-    <w:lsdException w:name="List Table 7 Colorful Accent 2" w:uiPriority="52"/>
-    <w:lsdException w:name="List Table 1 Light Accent 3" w:uiPriority="46"/>
-    <w:lsdException w:name="List Table 2 Accent 3" w:uiPriority="47"/>
-    <w:lsdException w:name="List Table 3 Accent 3" w:uiPriority="48"/>
-    <w:lsdException w:name="List Table 4 Accent 3" w:uiPriority="49"/>
-    <w:lsdException w:name="List Table 5 Dark Accent 3" w:uiPriority="50"/>
-    <w:lsdException w:name="List Table 6 Colorful Accent 3" w:uiPriority="51"/>
-    <w:lsdException w:name="List Table 7 Colorful Accent 3" w:uiPriority="52"/>
-    <w:lsdException w:name="List Table 1 Light Accent 4" w:uiPriority="46"/>
-    <w:lsdException w:name="List Table 2 Accent 4" w:uiPriority="47"/>
-    <w:lsdException w:name="List Table 3 Accent 4" w:uiPriority="48"/>
-    <w:lsdException w:name="List Table 4 Accent 4" w:uiPriority="49"/>
-    <w:lsdException w:name="List Table 5 Dark Accent 4" w:uiPriority="50"/>
-    <w:lsdException w:name="List Table 6 Colorful Accent 4" w:uiPriority="51"/>
-    <w:lsdException w:name="List Table 7 Colorful Accent 4" w:uiPriority="52"/>
-    <w:lsdException w:name="List Table 1 Light Accent 5" w:uiPriority="46"/>
-    <w:lsdException w:name="List Table 2 Accent 5" w:uiPriority="47"/>
-    <w:lsdException w:name="List Table 3 Accent 5" w:uiPriority="48"/>
-    <w:lsdException w:name="List Table 4 Accent 5" w:uiPriority="49"/>
-    <w:lsdException w:name="List Table 5 Dark Accent 5" w:uiPriority="50"/>
-    <w:lsdException w:name="List Table 6 Colorful Accent 5" w:uiPriority="51"/>
-    <w:lsdException w:name="List Table 7 Colorful Accent 5" w:uiPriority="52"/>
-    <w:lsdException w:name="List Table 1 Light Accent 6" w:uiPriority="46"/>
-    <w:lsdException w:name="List Table 2 Accent 6" w:uiPriority="47"/>
-    <w:lsdException w:name="List Table 3 Accent 6" w:uiPriority="48"/>
-    <w:lsdException w:name="List Table 4 Accent 6" w:uiPriority="49"/>
-    <w:lsdException w:name="List Table 5 Dark Accent 6" w:uiPriority="50"/>
-    <w:lsdException w:name="List Table 6 Colorful Accent 6" w:uiPriority="51"/>
-    <w:lsdException w:name="List Table 7 Colorful Accent 6" w:uiPriority="52"/>
-    <w:lsdException w:name="Mention" w:semiHidden="1" w:unhideWhenUsed="1"/>
-    <w:lsdException w:name="Smart Hyperlink" w:semiHidden="1" w:unhideWhenUsed="1"/>
-    <w:lsdException w:name="Hashtag" w:semiHidden="1" w:unhideWhenUsed="1"/>
-    <w:lsdException w:name="Unresolved Mention" w:semiHidden="1" w:unhideWhenUsed="1"/>
+  <w:latentStyles w:defLockedState="1" w:defUIPriority="99" w:defSemiHidden="1" w:defUnhideWhenUsed="1" w:defQFormat="0" w:count="267">
+    <w:lsdException w:name="Normal" w:semiHidden="0" w:uiPriority="0" w:unhideWhenUsed="0" w:qFormat="1"/>
+    <w:lsdException w:name="heading 1" w:semiHidden="0" w:uiPriority="9" w:unhideWhenUsed="0" w:qFormat="1"/>
+    <w:lsdException w:name="heading 2" w:semiHidden="0" w:uiPriority="9" w:unhideWhenUsed="0" w:qFormat="1"/>
+    <w:lsdException w:name="heading 3" w:semiHidden="0" w:uiPriority="9" w:unhideWhenUsed="0" w:qFormat="1"/>
+    <w:lsdException w:name="heading 4" w:semiHidden="0" w:uiPriority="9" w:unhideWhenUsed="0" w:qFormat="1"/>
+    <w:lsdException w:name="heading 5" w:semiHidden="0" w:uiPriority="9" w:unhideWhenUsed="0" w:qFormat="1"/>
+    <w:lsdException w:name="heading 6" w:semiHidden="0" w:uiPriority="9" w:unhideWhenUsed="0" w:qFormat="1"/>
+    <w:lsdException w:name="heading 7" w:uiPriority="9" w:qFormat="1"/>
+    <w:lsdException w:name="heading 8" w:uiPriority="9" w:qFormat="1"/>
+    <w:lsdException w:name="heading 9" w:uiPriority="9" w:qFormat="1"/>
+    <w:lsdException w:name="toc 1" w:uiPriority="39"/>
+    <w:lsdException w:name="toc 2" w:uiPriority="39"/>
+    <w:lsdException w:name="toc 3" w:uiPriority="39"/>
+    <w:lsdException w:name="toc 4" w:uiPriority="39"/>
+    <w:lsdException w:name="toc 5" w:uiPriority="39"/>
+    <w:lsdException w:name="toc 6" w:uiPriority="39"/>
+    <w:lsdException w:name="toc 7" w:uiPriority="39"/>
+    <w:lsdException w:name="toc 8" w:uiPriority="39"/>
+    <w:lsdException w:name="toc 9" w:uiPriority="39"/>
+    <w:lsdException w:name="caption" w:uiPriority="35" w:qFormat="1"/>
+    <w:lsdException w:name="Title" w:semiHidden="0" w:uiPriority="10" w:unhideWhenUsed="0" w:qFormat="1"/>
+    <w:lsdException w:name="Default Paragraph Font" w:uiPriority="1"/>
+    <w:lsdException w:name="Subtitle" w:semiHidden="0" w:uiPriority="11" w:unhideWhenUsed="0" w:qFormat="1"/>
+    <w:lsdException w:name="Strong" w:semiHidden="0" w:uiPriority="22" w:unhideWhenUsed="0" w:qFormat="1"/>
+    <w:lsdException w:name="Emphasis" w:semiHidden="0" w:uiPriority="20" w:unhideWhenUsed="0" w:qFormat="1"/>
+    <w:lsdException w:name="Table Grid" w:semiHidden="0" w:uiPriority="39" w:unhideWhenUsed="0"/>
+    <w:lsdException w:name="Placeholder Text" w:locked="0" w:unhideWhenUsed="0"/>
+    <w:lsdException w:name="No Spacing" w:locked="0" w:semiHidden="0" w:uiPriority="1" w:unhideWhenUsed="0" w:qFormat="1"/>
+    <w:lsdException w:name="Light Shading" w:locked="0" w:semiHidden="0" w:uiPriority="60" w:unhideWhenUsed="0"/>
+    <w:lsdException w:name="Light List" w:locked="0" w:semiHidden="0" w:uiPriority="61" w:unhideWhenUsed="0"/>
+    <w:lsdException w:name="Light Grid" w:locked="0" w:semiHidden="0" w:uiPriority="62" w:unhideWhenUsed="0"/>
+    <w:lsdException w:name="Medium Shading 1" w:locked="0" w:semiHidden="0" w:uiPriority="63" w:unhideWhenUsed="0"/>
+    <w:lsdException w:name="Medium Shading 2" w:locked="0" w:semiHidden="0" w:uiPriority="64" w:unhideWhenUsed="0"/>
+    <w:lsdException w:name="Medium List 1" w:locked="0" w:semiHidden="0" w:uiPriority="65" w:unhideWhenUsed="0"/>
+    <w:lsdException w:name="Medium List 2" w:locked="0" w:semiHidden="0" w:uiPriority="66" w:unhideWhenUsed="0"/>
+    <w:lsdException w:name="Medium Grid 1" w:locked="0" w:semiHidden="0" w:uiPriority="67" w:unhideWhenUsed="0"/>
+    <w:lsdException w:name="Medium Grid 2" w:locked="0" w:semiHidden="0" w:uiPriority="68" w:unhideWhenUsed="0"/>
+    <w:lsdException w:name="Medium Grid 3" w:locked="0" w:semiHidden="0" w:uiPriority="69" w:unhideWhenUsed="0"/>
+    <w:lsdException w:name="Dark List" w:locked="0" w:semiHidden="0" w:uiPriority="70" w:unhideWhenUsed="0"/>
+    <w:lsdException w:name="Colorful Shading" w:locked="0" w:semiHidden="0" w:uiPriority="71" w:unhideWhenUsed="0"/>
+    <w:lsdException w:name="Colorful List" w:locked="0" w:semiHidden="0" w:uiPriority="72" w:unhideWhenUsed="0"/>
+    <w:lsdException w:name="Colorful Grid" w:locked="0" w:semiHidden="0" w:uiPriority="73" w:unhideWhenUsed="0"/>
+    <w:lsdException w:name="Light Shading Accent 1" w:locked="0" w:semiHidden="0" w:uiPriority="60" w:unhideWhenUsed="0"/>
+    <w:lsdException w:name="Light List Accent 1" w:locked="0" w:semiHidden="0" w:uiPriority="61" w:unhideWhenUsed="0"/>
+    <w:lsdException w:name="Light Grid Accent 1" w:locked="0" w:semiHidden="0" w:uiPriority="62" w:unhideWhenUsed="0"/>
+    <w:lsdException w:name="Medium Shading 1 Accent 1" w:locked="0" w:semiHidden="0" w:uiPriority="63" w:unhideWhenUsed="0"/>
+    <w:lsdException w:name="Medium Shading 2 Accent 1" w:locked="0" w:semiHidden="0" w:uiPriority="64" w:unhideWhenUsed="0"/>
+    <w:lsdException w:name="Medium List 1 Accent 1" w:locked="0" w:semiHidden="0" w:uiPriority="65" w:unhideWhenUsed="0"/>
+    <w:lsdException w:name="Revision" w:locked="0" w:unhideWhenUsed="0"/>
+    <w:lsdException w:name="List Paragraph" w:locked="0" w:semiHidden="0" w:uiPriority="34" w:unhideWhenUsed="0" w:qFormat="1"/>
+    <w:lsdException w:name="Quote" w:locked="0" w:semiHidden="0" w:uiPriority="29" w:unhideWhenUsed="0" w:qFormat="1"/>
+    <w:lsdException w:name="Intense Quote" w:locked="0" w:semiHidden="0" w:uiPriority="30" w:unhideWhenUsed="0" w:qFormat="1"/>
+    <w:lsdException w:name="Medium List 2 Accent 1" w:locked="0" w:semiHidden="0" w:uiPriority="66" w:unhideWhenUsed="0"/>
+    <w:lsdException w:name="Medium Grid 1 Accent 1" w:locked="0" w:semiHidden="0" w:uiPriority="67" w:unhideWhenUsed="0"/>
+    <w:lsdException w:name="Medium Grid 2 Accent 1" w:locked="0" w:semiHidden="0" w:uiPriority="68" w:unhideWhenUsed="0"/>
+    <w:lsdException w:name="Medium Grid 3 Accent 1" w:locked="0" w:semiHidden="0" w:uiPriority="69" w:unhideWhenUsed="0"/>
+    <w:lsdException w:name="Dark List Accent 1" w:locked="0" w:semiHidden="0" w:uiPriority="70" w:unhideWhenUsed="0"/>
+    <w:lsdException w:name="Colorful Shading Accent 1" w:locked="0" w:semiHidden="0" w:uiPriority="71" w:unhideWhenUsed="0"/>
+    <w:lsdException w:name="Colorful List Accent 1" w:locked="0" w:semiHidden="0" w:uiPriority="72" w:unhideWhenUsed="0"/>
+    <w:lsdException w:name="Colorful Grid Accent 1" w:locked="0" w:semiHidden="0" w:uiPriority="73" w:unhideWhenUsed="0"/>
+    <w:lsdException w:name="Light Shading Accent 2" w:locked="0" w:semiHidden="0" w:uiPriority="60" w:unhideWhenUsed="0"/>
+    <w:lsdException w:name="Light List Accent 2" w:locked="0" w:semiHidden="0" w:uiPriority="61" w:unhideWhenUsed="0"/>
+    <w:lsdException w:name="Light Grid Accent 2" w:locked="0" w:semiHidden="0" w:uiPriority="62" w:unhideWhenUsed="0"/>
+    <w:lsdException w:name="Medium Shading 1 Accent 2" w:locked="0" w:semiHidden="0" w:uiPriority="63" w:unhideWhenUsed="0"/>
+    <w:lsdException w:name="Medium Shading 2 Accent 2" w:locked="0" w:semiHidden="0" w:uiPriority="64" w:unhideWhenUsed="0"/>
+    <w:lsdException w:name="Medium List 1 Accent 2" w:locked="0" w:semiHidden="0" w:uiPriority="65" w:unhideWhenUsed="0"/>
+    <w:lsdException w:name="Medium List 2 Accent 2" w:locked="0" w:semiHidden="0" w:uiPriority="66" w:unhideWhenUsed="0"/>
+    <w:lsdException w:name="Medium Grid 1 Accent 2" w:locked="0" w:semiHidden="0" w:uiPriority="67" w:unhideWhenUsed="0"/>
+    <w:lsdException w:name="Medium Grid 2 Accent 2" w:locked="0" w:semiHidden="0" w:uiPriority="68" w:unhideWhenUsed="0"/>
+    <w:lsdException w:name="Medium Grid 3 Accent 2" w:locked="0" w:semiHidden="0" w:uiPriority="69" w:unhideWhenUsed="0"/>
+    <w:lsdException w:name="Dark List Accent 2" w:locked="0" w:semiHidden="0" w:uiPriority="70" w:unhideWhenUsed="0"/>
+    <w:lsdException w:name="Colorful Shading Accent 2" w:locked="0" w:semiHidden="0" w:uiPriority="71" w:unhideWhenUsed="0"/>
+    <w:lsdException w:name="Colorful List Accent 2" w:locked="0" w:semiHidden="0" w:uiPriority="72" w:unhideWhenUsed="0"/>
+    <w:lsdException w:name="Colorful Grid Accent 2" w:locked="0" w:semiHidden="0" w:uiPriority="73" w:unhideWhenUsed="0"/>
+    <w:lsdException w:name="Light Shading Accent 3" w:locked="0" w:semiHidden="0" w:uiPriority="60" w:unhideWhenUsed="0"/>
+    <w:lsdException w:name="Light List Accent 3" w:locked="0" w:semiHidden="0" w:uiPriority="61" w:unhideWhenUsed="0"/>
+    <w:lsdException w:name="Light Grid Accent 3" w:locked="0" w:semiHidden="0" w:uiPriority="62" w:unhideWhenUsed="0"/>
+    <w:lsdException w:name="Medium Shading 1 Accent 3" w:locked="0" w:semiHidden="0" w:uiPriority="63" w:unhideWhenUsed="0"/>
+    <w:lsdException w:name="Medium Shading 2 Accent 3" w:locked="0" w:semiHidden="0" w:uiPriority="64" w:unhideWhenUsed="0"/>
+    <w:lsdException w:name="Medium List 1 Accent 3" w:locked="0" w:semiHidden="0" w:uiPriority="65" w:unhideWhenUsed="0"/>
+    <w:lsdException w:name="Medium List 2 Accent 3" w:locked="0" w:semiHidden="0" w:uiPriority="66" w:unhideWhenUsed="0"/>
+    <w:lsdException w:name="Medium Grid 1 Accent 3" w:locked="0" w:semiHidden="0" w:uiPriority="67" w:unhideWhenUsed="0"/>
+    <w:lsdException w:name="Medium Grid 2 Accent 3" w:locked="0" w:semiHidden="0" w:uiPriority="68" w:unhideWhenUsed="0"/>
+    <w:lsdException w:name="Medium Grid 3 Accent 3" w:locked="0" w:semiHidden="0" w:uiPriority="69" w:unhideWhenUsed="0"/>
+    <w:lsdException w:name="Dark List Accent 3" w:locked="0" w:semiHidden="0" w:uiPriority="70" w:unhideWhenUsed="0"/>
+    <w:lsdException w:name="Colorful Shading Accent 3" w:locked="0" w:semiHidden="0" w:uiPriority="71" w:unhideWhenUsed="0"/>
+    <w:lsdException w:name="Colorful List Accent 3" w:locked="0" w:semiHidden="0" w:uiPriority="72" w:unhideWhenUsed="0"/>
+    <w:lsdException w:name="Colorful Grid Accent 3" w:locked="0" w:semiHidden="0" w:uiPriority="73" w:unhideWhenUsed="0"/>
+    <w:lsdException w:name="Light Shading Accent 4" w:locked="0" w:semiHidden="0" w:uiPriority="60" w:unhideWhenUsed="0"/>
+    <w:lsdException w:name="Light List Accent 4" w:locked="0" w:semiHidden="0" w:uiPriority="61" w:unhideWhenUsed="0"/>
+    <w:lsdException w:name="Light Grid Accent 4" w:locked="0" w:semiHidden="0" w:uiPriority="62" w:unhideWhenUsed="0"/>
+    <w:lsdException w:name="Medium Shading 1 Accent 4" w:locked="0" w:semiHidden="0" w:uiPriority="63" w:unhideWhenUsed="0"/>
+    <w:lsdException w:name="Medium Shading 2 Accent 4" w:locked="0" w:semiHidden="0" w:uiPriority="64" w:unhideWhenUsed="0"/>
+    <w:lsdException w:name="Medium List 1 Accent 4" w:locked="0" w:semiHidden="0" w:uiPriority="65" w:unhideWhenUsed="0"/>
+    <w:lsdException w:name="Medium List 2 Accent 4" w:locked="0" w:semiHidden="0" w:uiPriority="66" w:unhideWhenUsed="0"/>
+    <w:lsdException w:name="Medium Grid 1 Accent 4" w:locked="0" w:semiHidden="0" w:uiPriority="67" w:unhideWhenUsed="0"/>
+    <w:lsdException w:name="Medium Grid 2 Accent 4" w:locked="0" w:semiHidden="0" w:uiPriority="68" w:unhideWhenUsed="0"/>
+    <w:lsdException w:name="Medium Grid 3 Accent 4" w:locked="0" w:semiHidden="0" w:uiPriority="69" w:unhideWhenUsed="0"/>
+    <w:lsdException w:name="Dark List Accent 4" w:locked="0" w:semiHidden="0" w:uiPriority="70" w:unhideWhenUsed="0"/>
+    <w:lsdException w:name="Colorful Shading Accent 4" w:locked="0" w:semiHidden="0" w:uiPriority="71" w:unhideWhenUsed="0"/>
+    <w:lsdException w:name="Colorful List Accent 4" w:locked="0" w:semiHidden="0" w:uiPriority="72" w:unhideWhenUsed="0"/>
+    <w:lsdException w:name="Colorful Grid Accent 4" w:locked="0" w:semiHidden="0" w:uiPriority="73" w:unhideWhenUsed="0"/>
+    <w:lsdException w:name="Light Shading Accent 5" w:locked="0" w:semiHidden="0" w:uiPriority="60" w:unhideWhenUsed="0"/>
+    <w:lsdException w:name="Light List Accent 5" w:locked="0" w:semiHidden="0" w:uiPriority="61" w:unhideWhenUsed="0"/>
+    <w:lsdException w:name="Light Grid Accent 5" w:locked="0" w:semiHidden="0" w:uiPriority="62" w:unhideWhenUsed="0"/>
+    <w:lsdException w:name="Medium Shading 1 Accent 5" w:locked="0" w:semiHidden="0" w:uiPriority="63" w:unhideWhenUsed="0"/>
+    <w:lsdException w:name="Medium Shading 2 Accent 5" w:locked="0" w:semiHidden="0" w:uiPriority="64" w:unhideWhenUsed="0"/>
+    <w:lsdException w:name="Medium List 1 Accent 5" w:locked="0" w:semiHidden="0" w:uiPriority="65" w:unhideWhenUsed="0"/>
+    <w:lsdException w:name="Medium List 2 Accent 5" w:locked="0" w:semiHidden="0" w:uiPriority="66" w:unhideWhenUsed="0"/>
+    <w:lsdException w:name="Medium Grid 1 Accent 5" w:locked="0" w:semiHidden="0" w:uiPriority="67" w:unhideWhenUsed="0"/>
+    <w:lsdException w:name="Medium Grid 2 Accent 5" w:locked="0" w:semiHidden="0" w:uiPriority="68" w:unhideWhenUsed="0"/>
+    <w:lsdException w:name="Medium Grid 3 Accent 5" w:locked="0" w:semiHidden="0" w:uiPriority="69" w:unhideWhenUsed="0"/>
+    <w:lsdException w:name="Dark List Accent 5" w:locked="0" w:semiHidden="0" w:uiPriority="70" w:unhideWhenUsed="0"/>
+    <w:lsdException w:name="Colorful Shading Accent 5" w:locked="0" w:semiHidden="0" w:uiPriority="71" w:unhideWhenUsed="0"/>
+    <w:lsdException w:name="Colorful List Accent 5" w:locked="0" w:semiHidden="0" w:uiPriority="72" w:unhideWhenUsed="0"/>
+    <w:lsdException w:name="Colorful Grid Accent 5" w:locked="0" w:semiHidden="0" w:uiPriority="73" w:unhideWhenUsed="0"/>
+    <w:lsdException w:name="Light Shading Accent 6" w:locked="0" w:semiHidden="0" w:uiPriority="60" w:unhideWhenUsed="0"/>
+    <w:lsdException w:name="Light List Accent 6" w:locked="0" w:semiHidden="0" w:uiPriority="61" w:unhideWhenUsed="0"/>
+    <w:lsdException w:name="Light Grid Accent 6" w:locked="0" w:semiHidden="0" w:uiPriority="62" w:unhideWhenUsed="0"/>
+    <w:lsdException w:name="Medium Shading 1 Accent 6" w:locked="0" w:semiHidden="0" w:uiPriority="63" w:unhideWhenUsed="0"/>
+    <w:lsdException w:name="Medium Shading 2 Accent 6" w:locked="0" w:semiHidden="0" w:uiPriority="64" w:unhideWhenUsed="0"/>
+    <w:lsdException w:name="Medium List 1 Accent 6" w:locked="0" w:semiHidden="0" w:uiPriority="65" w:unhideWhenUsed="0"/>
+    <w:lsdException w:name="Medium List 2 Accent 6" w:locked="0" w:semiHidden="0" w:uiPriority="66" w:unhideWhenUsed="0"/>
+    <w:lsdException w:name="Medium Grid 1 Accent 6" w:locked="0" w:semiHidden="0" w:uiPriority="67" w:unhideWhenUsed="0"/>
+    <w:lsdException w:name="Medium Grid 2 Accent 6" w:locked="0" w:semiHidden="0" w:uiPriority="68" w:unhideWhenUsed="0"/>
+    <w:lsdException w:name="Medium Grid 3 Accent 6" w:locked="0" w:semiHidden="0" w:uiPriority="69" w:unhideWhenUsed="0"/>
+    <w:lsdException w:name="Dark List Accent 6" w:locked="0" w:semiHidden="0" w:uiPriority="70" w:unhideWhenUsed="0"/>
+    <w:lsdException w:name="Colorful Shading Accent 6" w:locked="0" w:semiHidden="0" w:uiPriority="71" w:unhideWhenUsed="0"/>
+    <w:lsdException w:name="Colorful List Accent 6" w:locked="0" w:semiHidden="0" w:uiPriority="72" w:unhideWhenUsed="0"/>
+    <w:lsdException w:name="Colorful Grid Accent 6" w:locked="0" w:semiHidden="0" w:uiPriority="73" w:unhideWhenUsed="0"/>
+    <w:lsdException w:name="Subtle Emphasis" w:locked="0" w:semiHidden="0" w:uiPriority="19" w:unhideWhenUsed="0" w:qFormat="1"/>
+    <w:lsdException w:name="Intense Emphasis" w:locked="0" w:semiHidden="0" w:uiPriority="21" w:unhideWhenUsed="0" w:qFormat="1"/>
+    <w:lsdException w:name="Subtle Reference" w:locked="0" w:semiHidden="0" w:uiPriority="31" w:unhideWhenUsed="0" w:qFormat="1"/>
+    <w:lsdException w:name="Intense Reference" w:locked="0" w:semiHidden="0" w:uiPriority="32" w:unhideWhenUsed="0" w:qFormat="1"/>
+    <w:lsdException w:name="Book Title" w:locked="0" w:semiHidden="0" w:uiPriority="33" w:unhideWhenUsed="0" w:qFormat="1"/>
+    <w:lsdException w:name="Bibliography" w:locked="0" w:uiPriority="37"/>
+    <w:lsdException w:name="TOC Heading" w:locked="0" w:uiPriority="39" w:qFormat="1"/>
   </w:latentStyles>
   <w:style w:type="paragraph" w:default="1" w:styleId="Normal">
     <w:name w:val="Normal"/>
@@ -22701,7 +22830,7 @@
     </w:pPr>
     <w:rPr>
       <w:color w:val="000000"/>
-      <w:szCs w:val="20"/>
+      <w:sz w:val="22"/>
     </w:rPr>
   </w:style>
   <w:style w:type="paragraph" w:styleId="Heading1">
@@ -22830,8 +22959,9 @@
   </w:style>
   <w:style w:type="character" w:default="1" w:styleId="DefaultParagraphFont">
     <w:name w:val="Default Paragraph Font"/>
-    <w:uiPriority w:val="99"/>
+    <w:uiPriority w:val="1"/>
     <w:semiHidden/>
+    <w:unhideWhenUsed/>
   </w:style>
   <w:style w:type="table" w:default="1" w:styleId="TableNormal">
     <w:name w:val="Normal Table"/>
@@ -22856,12 +22986,11 @@
   </w:style>
   <w:style w:type="character" w:customStyle="1" w:styleId="Heading1Char">
     <w:name w:val="Heading 1 Char"/>
-    <w:basedOn w:val="DefaultParagraphFont"/>
     <w:link w:val="Heading1"/>
     <w:uiPriority w:val="9"/>
     <w:rsid w:val="00D7687D"/>
     <w:rPr>
-      <w:rFonts w:asciiTheme="majorHAnsi" w:eastAsiaTheme="majorEastAsia" w:hAnsiTheme="majorHAnsi" w:cstheme="majorBidi"/>
+      <w:rFonts w:ascii="Calibri Light" w:eastAsia="Times New Roman" w:hAnsi="Calibri Light" w:cs="Times New Roman"/>
       <w:b/>
       <w:bCs/>
       <w:color w:val="000000"/>
@@ -22872,13 +23001,12 @@
   </w:style>
   <w:style w:type="character" w:customStyle="1" w:styleId="Heading2Char">
     <w:name w:val="Heading 2 Char"/>
-    <w:basedOn w:val="DefaultParagraphFont"/>
     <w:link w:val="Heading2"/>
     <w:uiPriority w:val="9"/>
     <w:semiHidden/>
     <w:rsid w:val="00D7687D"/>
     <w:rPr>
-      <w:rFonts w:asciiTheme="majorHAnsi" w:eastAsiaTheme="majorEastAsia" w:hAnsiTheme="majorHAnsi" w:cstheme="majorBidi"/>
+      <w:rFonts w:ascii="Calibri Light" w:eastAsia="Times New Roman" w:hAnsi="Calibri Light" w:cs="Times New Roman"/>
       <w:b/>
       <w:bCs/>
       <w:i/>
@@ -22890,13 +23018,12 @@
   </w:style>
   <w:style w:type="character" w:customStyle="1" w:styleId="Heading3Char">
     <w:name w:val="Heading 3 Char"/>
-    <w:basedOn w:val="DefaultParagraphFont"/>
     <w:link w:val="Heading3"/>
     <w:uiPriority w:val="9"/>
     <w:semiHidden/>
     <w:rsid w:val="00D7687D"/>
     <w:rPr>
-      <w:rFonts w:asciiTheme="majorHAnsi" w:eastAsiaTheme="majorEastAsia" w:hAnsiTheme="majorHAnsi" w:cstheme="majorBidi"/>
+      <w:rFonts w:ascii="Calibri Light" w:eastAsia="Times New Roman" w:hAnsi="Calibri Light" w:cs="Times New Roman"/>
       <w:b/>
       <w:bCs/>
       <w:color w:val="000000"/>
@@ -22906,13 +23033,12 @@
   </w:style>
   <w:style w:type="character" w:customStyle="1" w:styleId="Heading4Char">
     <w:name w:val="Heading 4 Char"/>
-    <w:basedOn w:val="DefaultParagraphFont"/>
     <w:link w:val="Heading4"/>
     <w:uiPriority w:val="9"/>
     <w:semiHidden/>
     <w:rsid w:val="00D7687D"/>
     <w:rPr>
-      <w:rFonts w:asciiTheme="minorHAnsi" w:eastAsiaTheme="minorEastAsia" w:hAnsiTheme="minorHAnsi" w:cstheme="minorBidi"/>
+      <w:rFonts w:ascii="Calibri" w:eastAsia="Times New Roman" w:hAnsi="Calibri" w:cs="Times New Roman"/>
       <w:b/>
       <w:bCs/>
       <w:color w:val="000000"/>
@@ -22922,13 +23048,12 @@
   </w:style>
   <w:style w:type="character" w:customStyle="1" w:styleId="Heading5Char">
     <w:name w:val="Heading 5 Char"/>
-    <w:basedOn w:val="DefaultParagraphFont"/>
     <w:link w:val="Heading5"/>
     <w:uiPriority w:val="9"/>
     <w:semiHidden/>
     <w:rsid w:val="00D7687D"/>
     <w:rPr>
-      <w:rFonts w:asciiTheme="minorHAnsi" w:eastAsiaTheme="minorEastAsia" w:hAnsiTheme="minorHAnsi" w:cstheme="minorBidi"/>
+      <w:rFonts w:ascii="Calibri" w:eastAsia="Times New Roman" w:hAnsi="Calibri" w:cs="Times New Roman"/>
       <w:b/>
       <w:bCs/>
       <w:i/>
@@ -22940,13 +23065,12 @@
   </w:style>
   <w:style w:type="character" w:customStyle="1" w:styleId="Heading6Char">
     <w:name w:val="Heading 6 Char"/>
-    <w:basedOn w:val="DefaultParagraphFont"/>
     <w:link w:val="Heading6"/>
     <w:uiPriority w:val="9"/>
     <w:semiHidden/>
     <w:rsid w:val="00D7687D"/>
     <w:rPr>
-      <w:rFonts w:asciiTheme="minorHAnsi" w:eastAsiaTheme="minorEastAsia" w:hAnsiTheme="minorHAnsi" w:cstheme="minorBidi"/>
+      <w:rFonts w:ascii="Calibri" w:eastAsia="Times New Roman" w:hAnsi="Calibri" w:cs="Times New Roman"/>
       <w:b/>
       <w:bCs/>
       <w:color w:val="000000"/>
@@ -22961,7 +23085,7 @@
     </w:pPr>
     <w:rPr>
       <w:color w:val="000000"/>
-      <w:szCs w:val="20"/>
+      <w:sz w:val="22"/>
     </w:rPr>
   </w:style>
   <w:style w:type="paragraph" w:styleId="Title">
@@ -22985,12 +23109,11 @@
   </w:style>
   <w:style w:type="character" w:customStyle="1" w:styleId="TitleChar">
     <w:name w:val="Title Char"/>
-    <w:basedOn w:val="DefaultParagraphFont"/>
     <w:link w:val="Title"/>
     <w:uiPriority w:val="10"/>
     <w:rsid w:val="00D7687D"/>
     <w:rPr>
-      <w:rFonts w:asciiTheme="majorHAnsi" w:eastAsiaTheme="majorEastAsia" w:hAnsiTheme="majorHAnsi" w:cstheme="majorBidi"/>
+      <w:rFonts w:ascii="Calibri Light" w:eastAsia="Times New Roman" w:hAnsi="Calibri Light" w:cs="Times New Roman"/>
       <w:b/>
       <w:bCs/>
       <w:color w:val="000000"/>
@@ -23022,12 +23145,11 @@
   </w:style>
   <w:style w:type="character" w:customStyle="1" w:styleId="SubtitleChar">
     <w:name w:val="Subtitle Char"/>
-    <w:basedOn w:val="DefaultParagraphFont"/>
     <w:link w:val="Subtitle"/>
     <w:uiPriority w:val="11"/>
     <w:rsid w:val="00D7687D"/>
     <w:rPr>
-      <w:rFonts w:asciiTheme="majorHAnsi" w:eastAsiaTheme="majorEastAsia" w:hAnsiTheme="majorHAnsi" w:cstheme="majorBidi"/>
+      <w:rFonts w:ascii="Calibri Light" w:eastAsia="Times New Roman" w:hAnsi="Calibri Light" w:cs="Times New Roman"/>
       <w:color w:val="000000"/>
       <w:sz w:val="24"/>
       <w:szCs w:val="24"/>
@@ -23037,13 +23159,6 @@
     <w:name w:val="Style"/>
     <w:uiPriority w:val="99"/>
     <w:rsid w:val="00ED38AA"/>
-    <w:pPr>
-      <w:spacing w:after="0" w:line="240" w:lineRule="auto"/>
-    </w:pPr>
-    <w:rPr>
-      <w:sz w:val="20"/>
-      <w:szCs w:val="20"/>
-    </w:rPr>
     <w:tblPr>
       <w:tblStyleRowBandSize w:val="1"/>
       <w:tblStyleColBandSize w:val="1"/>
@@ -23060,13 +23175,6 @@
     <w:name w:val="Style8"/>
     <w:uiPriority w:val="99"/>
     <w:rsid w:val="00ED38AA"/>
-    <w:pPr>
-      <w:spacing w:after="0" w:line="240" w:lineRule="auto"/>
-    </w:pPr>
-    <w:rPr>
-      <w:sz w:val="20"/>
-      <w:szCs w:val="20"/>
-    </w:rPr>
     <w:tblPr>
       <w:tblStyleRowBandSize w:val="1"/>
       <w:tblStyleColBandSize w:val="1"/>
@@ -23083,13 +23191,6 @@
     <w:name w:val="Style7"/>
     <w:uiPriority w:val="99"/>
     <w:rsid w:val="00ED38AA"/>
-    <w:pPr>
-      <w:spacing w:after="0" w:line="240" w:lineRule="auto"/>
-    </w:pPr>
-    <w:rPr>
-      <w:sz w:val="20"/>
-      <w:szCs w:val="20"/>
-    </w:rPr>
     <w:tblPr>
       <w:tblStyleRowBandSize w:val="1"/>
       <w:tblStyleColBandSize w:val="1"/>
@@ -23106,13 +23207,6 @@
     <w:name w:val="Style6"/>
     <w:uiPriority w:val="99"/>
     <w:rsid w:val="00ED38AA"/>
-    <w:pPr>
-      <w:spacing w:after="0" w:line="240" w:lineRule="auto"/>
-    </w:pPr>
-    <w:rPr>
-      <w:sz w:val="20"/>
-      <w:szCs w:val="20"/>
-    </w:rPr>
     <w:tblPr>
       <w:tblStyleRowBandSize w:val="1"/>
       <w:tblStyleColBandSize w:val="1"/>
@@ -23129,13 +23223,6 @@
     <w:name w:val="Style5"/>
     <w:uiPriority w:val="99"/>
     <w:rsid w:val="00ED38AA"/>
-    <w:pPr>
-      <w:spacing w:after="0" w:line="240" w:lineRule="auto"/>
-    </w:pPr>
-    <w:rPr>
-      <w:sz w:val="20"/>
-      <w:szCs w:val="20"/>
-    </w:rPr>
     <w:tblPr>
       <w:tblStyleRowBandSize w:val="1"/>
       <w:tblStyleColBandSize w:val="1"/>
@@ -23152,13 +23239,6 @@
     <w:name w:val="Style4"/>
     <w:uiPriority w:val="99"/>
     <w:rsid w:val="00ED38AA"/>
-    <w:pPr>
-      <w:spacing w:after="0" w:line="240" w:lineRule="auto"/>
-    </w:pPr>
-    <w:rPr>
-      <w:sz w:val="20"/>
-      <w:szCs w:val="20"/>
-    </w:rPr>
     <w:tblPr>
       <w:tblStyleRowBandSize w:val="1"/>
       <w:tblStyleColBandSize w:val="1"/>
@@ -23175,13 +23255,6 @@
     <w:name w:val="Style3"/>
     <w:uiPriority w:val="99"/>
     <w:rsid w:val="00ED38AA"/>
-    <w:pPr>
-      <w:spacing w:after="0" w:line="240" w:lineRule="auto"/>
-    </w:pPr>
-    <w:rPr>
-      <w:sz w:val="20"/>
-      <w:szCs w:val="20"/>
-    </w:rPr>
     <w:tblPr>
       <w:tblStyleRowBandSize w:val="1"/>
       <w:tblStyleColBandSize w:val="1"/>
@@ -23198,13 +23271,6 @@
     <w:name w:val="Style2"/>
     <w:uiPriority w:val="99"/>
     <w:rsid w:val="00ED38AA"/>
-    <w:pPr>
-      <w:spacing w:after="0" w:line="240" w:lineRule="auto"/>
-    </w:pPr>
-    <w:rPr>
-      <w:sz w:val="20"/>
-      <w:szCs w:val="20"/>
-    </w:rPr>
     <w:tblPr>
       <w:tblStyleRowBandSize w:val="1"/>
       <w:tblStyleColBandSize w:val="1"/>
@@ -23221,13 +23287,6 @@
     <w:name w:val="Style1"/>
     <w:uiPriority w:val="99"/>
     <w:rsid w:val="00ED38AA"/>
-    <w:pPr>
-      <w:spacing w:after="0" w:line="240" w:lineRule="auto"/>
-    </w:pPr>
-    <w:rPr>
-      <w:sz w:val="20"/>
-      <w:szCs w:val="20"/>
-    </w:rPr>
     <w:tblPr>
       <w:tblStyleRowBandSize w:val="1"/>
       <w:tblStyleColBandSize w:val="1"/>
@@ -23260,14 +23319,8 @@
     <w:basedOn w:val="TableNormal"/>
     <w:uiPriority w:val="99"/>
     <w:rsid w:val="00354205"/>
-    <w:pPr>
-      <w:spacing w:after="0" w:line="240" w:lineRule="auto"/>
-    </w:pPr>
-    <w:rPr>
-      <w:sz w:val="20"/>
-      <w:szCs w:val="20"/>
-    </w:rPr>
     <w:tblPr>
+      <w:tblInd w:w="0" w:type="dxa"/>
       <w:tblBorders>
         <w:top w:val="single" w:sz="4" w:space="0" w:color="auto"/>
         <w:left w:val="single" w:sz="4" w:space="0" w:color="auto"/>
@@ -23276,6 +23329,12 @@
         <w:insideH w:val="single" w:sz="4" w:space="0" w:color="auto"/>
         <w:insideV w:val="single" w:sz="4" w:space="0" w:color="auto"/>
       </w:tblBorders>
+      <w:tblCellMar>
+        <w:top w:w="0" w:type="dxa"/>
+        <w:left w:w="108" w:type="dxa"/>
+        <w:bottom w:w="0" w:type="dxa"/>
+        <w:right w:w="108" w:type="dxa"/>
+      </w:tblCellMar>
     </w:tblPr>
   </w:style>
   <w:style w:type="paragraph" w:styleId="ListParagraph">
@@ -23298,7 +23357,7 @@
     </w:pPr>
     <w:rPr>
       <w:color w:val="000000"/>
-      <w:szCs w:val="20"/>
+      <w:sz w:val="22"/>
     </w:rPr>
   </w:style>
   <w:style w:type="paragraph" w:customStyle="1" w:styleId="TableContents">
@@ -23326,6 +23385,7 @@
     <w:pPr>
       <w:widowControl w:val="0"/>
       <w:suppressAutoHyphens/>
+      <w:spacing w:after="160" w:line="259" w:lineRule="auto"/>
     </w:pPr>
     <w:rPr>
       <w:rFonts w:ascii="Liberation Serif" w:eastAsia="Times New Roman" w:hAnsi="Times New Roman" w:cs="Lohit Hindi"/>
@@ -23339,12 +23399,7 @@
     <w:name w:val="Style21"/>
     <w:uiPriority w:val="99"/>
     <w:rsid w:val="009F120B"/>
-    <w:pPr>
-      <w:spacing w:after="0" w:line="240" w:lineRule="auto"/>
-    </w:pPr>
     <w:rPr>
-      <w:sz w:val="20"/>
-      <w:szCs w:val="20"/>
       <w:lang w:val="en-US" w:eastAsia="en-US"/>
     </w:rPr>
     <w:tblPr>
@@ -23358,6 +23413,246 @@
         <w:right w:w="55" w:type="dxa"/>
       </w:tblCellMar>
     </w:tblPr>
+  </w:style>
+  <w:style w:type="paragraph" w:styleId="Header">
+    <w:name w:val="header"/>
+    <w:basedOn w:val="Normal"/>
+    <w:link w:val="HeaderChar"/>
+    <w:uiPriority w:val="99"/>
+    <w:unhideWhenUsed/>
+    <w:locked/>
+    <w:rsid w:val="007633CD"/>
+    <w:pPr>
+      <w:tabs>
+        <w:tab w:val="center" w:pos="4513"/>
+        <w:tab w:val="right" w:pos="9026"/>
+      </w:tabs>
+    </w:pPr>
+  </w:style>
+  <w:style w:type="character" w:customStyle="1" w:styleId="HeaderChar">
+    <w:name w:val="Header Char"/>
+    <w:link w:val="Header"/>
+    <w:uiPriority w:val="99"/>
+    <w:rsid w:val="007633CD"/>
+    <w:rPr>
+      <w:color w:val="000000"/>
+      <w:szCs w:val="20"/>
+    </w:rPr>
+  </w:style>
+  <w:style w:type="paragraph" w:styleId="Footer">
+    <w:name w:val="footer"/>
+    <w:basedOn w:val="Normal"/>
+    <w:link w:val="FooterChar"/>
+    <w:uiPriority w:val="99"/>
+    <w:unhideWhenUsed/>
+    <w:locked/>
+    <w:rsid w:val="007633CD"/>
+    <w:pPr>
+      <w:tabs>
+        <w:tab w:val="center" w:pos="4513"/>
+        <w:tab w:val="right" w:pos="9026"/>
+      </w:tabs>
+    </w:pPr>
+  </w:style>
+  <w:style w:type="character" w:customStyle="1" w:styleId="FooterChar">
+    <w:name w:val="Footer Char"/>
+    <w:link w:val="Footer"/>
+    <w:uiPriority w:val="99"/>
+    <w:rsid w:val="007633CD"/>
+    <w:rPr>
+      <w:color w:val="000000"/>
+      <w:szCs w:val="20"/>
+    </w:rPr>
+  </w:style>
+</w:styles>
+</file>
+
+<file path=word/stylesWithEffects.xml><?xml version="1.0" encoding="utf-8"?>
+<w:styles xmlns:wpc="http://schemas.microsoft.com/office/word/2010/wordprocessingCanvas" xmlns:mc="http://schemas.openxmlformats.org/markup-compatibility/2006" xmlns:o="urn:schemas-microsoft-com:office:office" xmlns:r="http://schemas.openxmlformats.org/officeDocument/2006/relationships" xmlns:m="http://schemas.openxmlformats.org/officeDocument/2006/math" xmlns:v="urn:schemas-microsoft-com:vml" xmlns:wp14="http://schemas.microsoft.com/office/word/2010/wordprocessingDrawing" xmlns:wp="http://schemas.openxmlformats.org/drawingml/2006/wordprocessingDrawing" xmlns:w10="urn:schemas-microsoft-com:office:word" xmlns:w="http://schemas.openxmlformats.org/wordprocessingml/2006/main" xmlns:w14="http://schemas.microsoft.com/office/word/2010/wordml" xmlns:wpg="http://schemas.microsoft.com/office/word/2010/wordprocessingGroup" xmlns:wpi="http://schemas.microsoft.com/office/word/2010/wordprocessingInk" xmlns:wne="http://schemas.microsoft.com/office/word/2006/wordml" xmlns:wps="http://schemas.microsoft.com/office/word/2010/wordprocessingShape" mc:Ignorable="w14 wp14">
+  <w:docDefaults>
+    <w:rPrDefault>
+      <w:rPr>
+        <w:rFonts w:asciiTheme="minorHAnsi" w:eastAsiaTheme="minorEastAsia" w:hAnsiTheme="minorHAnsi" w:cstheme="minorBidi"/>
+        <w:sz w:val="22"/>
+        <w:szCs w:val="22"/>
+        <w:lang w:val="en-IN" w:eastAsia="en-IN" w:bidi="ar-SA"/>
+      </w:rPr>
+    </w:rPrDefault>
+    <w:pPrDefault>
+      <w:pPr>
+        <w:spacing w:after="200" w:line="276" w:lineRule="auto"/>
+      </w:pPr>
+    </w:pPrDefault>
+  </w:docDefaults>
+  <w:latentStyles w:defLockedState="0" w:defUIPriority="99" w:defSemiHidden="1" w:defUnhideWhenUsed="1" w:defQFormat="0" w:count="267">
+    <w:lsdException w:name="Normal" w:semiHidden="0" w:uiPriority="0" w:unhideWhenUsed="0" w:qFormat="1"/>
+    <w:lsdException w:name="heading 1" w:semiHidden="0" w:uiPriority="9" w:unhideWhenUsed="0" w:qFormat="1"/>
+    <w:lsdException w:name="heading 2" w:uiPriority="9" w:qFormat="1"/>
+    <w:lsdException w:name="heading 3" w:uiPriority="9" w:qFormat="1"/>
+    <w:lsdException w:name="heading 4" w:uiPriority="9" w:qFormat="1"/>
+    <w:lsdException w:name="heading 5" w:uiPriority="9" w:qFormat="1"/>
+    <w:lsdException w:name="heading 6" w:uiPriority="9" w:qFormat="1"/>
+    <w:lsdException w:name="heading 7" w:uiPriority="9" w:qFormat="1"/>
+    <w:lsdException w:name="heading 8" w:uiPriority="9" w:qFormat="1"/>
+    <w:lsdException w:name="heading 9" w:uiPriority="9" w:qFormat="1"/>
+    <w:lsdException w:name="toc 1" w:uiPriority="39"/>
+    <w:lsdException w:name="toc 2" w:uiPriority="39"/>
+    <w:lsdException w:name="toc 3" w:uiPriority="39"/>
+    <w:lsdException w:name="toc 4" w:uiPriority="39"/>
+    <w:lsdException w:name="toc 5" w:uiPriority="39"/>
+    <w:lsdException w:name="toc 6" w:uiPriority="39"/>
+    <w:lsdException w:name="toc 7" w:uiPriority="39"/>
+    <w:lsdException w:name="toc 8" w:uiPriority="39"/>
+    <w:lsdException w:name="toc 9" w:uiPriority="39"/>
+    <w:lsdException w:name="caption" w:uiPriority="35" w:qFormat="1"/>
+    <w:lsdException w:name="Title" w:semiHidden="0" w:uiPriority="10" w:unhideWhenUsed="0" w:qFormat="1"/>
+    <w:lsdException w:name="Default Paragraph Font" w:uiPriority="1"/>
+    <w:lsdException w:name="Subtitle" w:semiHidden="0" w:uiPriority="11" w:unhideWhenUsed="0" w:qFormat="1"/>
+    <w:lsdException w:name="Strong" w:semiHidden="0" w:uiPriority="22" w:unhideWhenUsed="0" w:qFormat="1"/>
+    <w:lsdException w:name="Emphasis" w:semiHidden="0" w:uiPriority="20" w:unhideWhenUsed="0" w:qFormat="1"/>
+    <w:lsdException w:name="Table Grid" w:semiHidden="0" w:uiPriority="59" w:unhideWhenUsed="0"/>
+    <w:lsdException w:name="Placeholder Text" w:unhideWhenUsed="0"/>
+    <w:lsdException w:name="No Spacing" w:semiHidden="0" w:uiPriority="1" w:unhideWhenUsed="0" w:qFormat="1"/>
+    <w:lsdException w:name="Light Shading" w:semiHidden="0" w:uiPriority="60" w:unhideWhenUsed="0"/>
+    <w:lsdException w:name="Light List" w:semiHidden="0" w:uiPriority="61" w:unhideWhenUsed="0"/>
+    <w:lsdException w:name="Light Grid" w:semiHidden="0" w:uiPriority="62" w:unhideWhenUsed="0"/>
+    <w:lsdException w:name="Medium Shading 1" w:semiHidden="0" w:uiPriority="63" w:unhideWhenUsed="0"/>
+    <w:lsdException w:name="Medium Shading 2" w:semiHidden="0" w:uiPriority="64" w:unhideWhenUsed="0"/>
+    <w:lsdException w:name="Medium List 1" w:semiHidden="0" w:uiPriority="65" w:unhideWhenUsed="0"/>
+    <w:lsdException w:name="Medium List 2" w:semiHidden="0" w:uiPriority="66" w:unhideWhenUsed="0"/>
+    <w:lsdException w:name="Medium Grid 1" w:semiHidden="0" w:uiPriority="67" w:unhideWhenUsed="0"/>
+    <w:lsdException w:name="Medium Grid 2" w:semiHidden="0" w:uiPriority="68" w:unhideWhenUsed="0"/>
+    <w:lsdException w:name="Medium Grid 3" w:semiHidden="0" w:uiPriority="69" w:unhideWhenUsed="0"/>
+    <w:lsdException w:name="Dark List" w:semiHidden="0" w:uiPriority="70" w:unhideWhenUsed="0"/>
+    <w:lsdException w:name="Colorful Shading" w:semiHidden="0" w:uiPriority="71" w:unhideWhenUsed="0"/>
+    <w:lsdException w:name="Colorful List" w:semiHidden="0" w:uiPriority="72" w:unhideWhenUsed="0"/>
+    <w:lsdException w:name="Colorful Grid" w:semiHidden="0" w:uiPriority="73" w:unhideWhenUsed="0"/>
+    <w:lsdException w:name="Light Shading Accent 1" w:semiHidden="0" w:uiPriority="60" w:unhideWhenUsed="0"/>
+    <w:lsdException w:name="Light List Accent 1" w:semiHidden="0" w:uiPriority="61" w:unhideWhenUsed="0"/>
+    <w:lsdException w:name="Light Grid Accent 1" w:semiHidden="0" w:uiPriority="62" w:unhideWhenUsed="0"/>
+    <w:lsdException w:name="Medium Shading 1 Accent 1" w:semiHidden="0" w:uiPriority="63" w:unhideWhenUsed="0"/>
+    <w:lsdException w:name="Medium Shading 2 Accent 1" w:semiHidden="0" w:uiPriority="64" w:unhideWhenUsed="0"/>
+    <w:lsdException w:name="Medium List 1 Accent 1" w:semiHidden="0" w:uiPriority="65" w:unhideWhenUsed="0"/>
+    <w:lsdException w:name="Revision" w:unhideWhenUsed="0"/>
+    <w:lsdException w:name="List Paragraph" w:semiHidden="0" w:uiPriority="34" w:unhideWhenUsed="0" w:qFormat="1"/>
+    <w:lsdException w:name="Quote" w:semiHidden="0" w:uiPriority="29" w:unhideWhenUsed="0" w:qFormat="1"/>
+    <w:lsdException w:name="Intense Quote" w:semiHidden="0" w:uiPriority="30" w:unhideWhenUsed="0" w:qFormat="1"/>
+    <w:lsdException w:name="Medium List 2 Accent 1" w:semiHidden="0" w:uiPriority="66" w:unhideWhenUsed="0"/>
+    <w:lsdException w:name="Medium Grid 1 Accent 1" w:semiHidden="0" w:uiPriority="67" w:unhideWhenUsed="0"/>
+    <w:lsdException w:name="Medium Grid 2 Accent 1" w:semiHidden="0" w:uiPriority="68" w:unhideWhenUsed="0"/>
+    <w:lsdException w:name="Medium Grid 3 Accent 1" w:semiHidden="0" w:uiPriority="69" w:unhideWhenUsed="0"/>
+    <w:lsdException w:name="Dark List Accent 1" w:semiHidden="0" w:uiPriority="70" w:unhideWhenUsed="0"/>
+    <w:lsdException w:name="Colorful Shading Accent 1" w:semiHidden="0" w:uiPriority="71" w:unhideWhenUsed="0"/>
+    <w:lsdException w:name="Colorful List Accent 1" w:semiHidden="0" w:uiPriority="72" w:unhideWhenUsed="0"/>
+    <w:lsdException w:name="Colorful Grid Accent 1" w:semiHidden="0" w:uiPriority="73" w:unhideWhenUsed="0"/>
+    <w:lsdException w:name="Light Shading Accent 2" w:semiHidden="0" w:uiPriority="60" w:unhideWhenUsed="0"/>
+    <w:lsdException w:name="Light List Accent 2" w:semiHidden="0" w:uiPriority="61" w:unhideWhenUsed="0"/>
+    <w:lsdException w:name="Light Grid Accent 2" w:semiHidden="0" w:uiPriority="62" w:unhideWhenUsed="0"/>
+    <w:lsdException w:name="Medium Shading 1 Accent 2" w:semiHidden="0" w:uiPriority="63" w:unhideWhenUsed="0"/>
+    <w:lsdException w:name="Medium Shading 2 Accent 2" w:semiHidden="0" w:uiPriority="64" w:unhideWhenUsed="0"/>
+    <w:lsdException w:name="Medium List 1 Accent 2" w:semiHidden="0" w:uiPriority="65" w:unhideWhenUsed="0"/>
+    <w:lsdException w:name="Medium List 2 Accent 2" w:semiHidden="0" w:uiPriority="66" w:unhideWhenUsed="0"/>
+    <w:lsdException w:name="Medium Grid 1 Accent 2" w:semiHidden="0" w:uiPriority="67" w:unhideWhenUsed="0"/>
+    <w:lsdException w:name="Medium Grid 2 Accent 2" w:semiHidden="0" w:uiPriority="68" w:unhideWhenUsed="0"/>
+    <w:lsdException w:name="Medium Grid 3 Accent 2" w:semiHidden="0" w:uiPriority="69" w:unhideWhenUsed="0"/>
+    <w:lsdException w:name="Dark List Accent 2" w:semiHidden="0" w:uiPriority="70" w:unhideWhenUsed="0"/>
+    <w:lsdException w:name="Colorful Shading Accent 2" w:semiHidden="0" w:uiPriority="71" w:unhideWhenUsed="0"/>
+    <w:lsdException w:name="Colorful List Accent 2" w:semiHidden="0" w:uiPriority="72" w:unhideWhenUsed="0"/>
+    <w:lsdException w:name="Colorful Grid Accent 2" w:semiHidden="0" w:uiPriority="73" w:unhideWhenUsed="0"/>
+    <w:lsdException w:name="Light Shading Accent 3" w:semiHidden="0" w:uiPriority="60" w:unhideWhenUsed="0"/>
+    <w:lsdException w:name="Light List Accent 3" w:semiHidden="0" w:uiPriority="61" w:unhideWhenUsed="0"/>
+    <w:lsdException w:name="Light Grid Accent 3" w:semiHidden="0" w:uiPriority="62" w:unhideWhenUsed="0"/>
+    <w:lsdException w:name="Medium Shading 1 Accent 3" w:semiHidden="0" w:uiPriority="63" w:unhideWhenUsed="0"/>
+    <w:lsdException w:name="Medium Shading 2 Accent 3" w:semiHidden="0" w:uiPriority="64" w:unhideWhenUsed="0"/>
+    <w:lsdException w:name="Medium List 1 Accent 3" w:semiHidden="0" w:uiPriority="65" w:unhideWhenUsed="0"/>
+    <w:lsdException w:name="Medium List 2 Accent 3" w:semiHidden="0" w:uiPriority="66" w:unhideWhenUsed="0"/>
+    <w:lsdException w:name="Medium Grid 1 Accent 3" w:semiHidden="0" w:uiPriority="67" w:unhideWhenUsed="0"/>
+    <w:lsdException w:name="Medium Grid 2 Accent 3" w:semiHidden="0" w:uiPriority="68" w:unhideWhenUsed="0"/>
+    <w:lsdException w:name="Medium Grid 3 Accent 3" w:semiHidden="0" w:uiPriority="69" w:unhideWhenUsed="0"/>
+    <w:lsdException w:name="Dark List Accent 3" w:semiHidden="0" w:uiPriority="70" w:unhideWhenUsed="0"/>
+    <w:lsdException w:name="Colorful Shading Accent 3" w:semiHidden="0" w:uiPriority="71" w:unhideWhenUsed="0"/>
+    <w:lsdException w:name="Colorful List Accent 3" w:semiHidden="0" w:uiPriority="72" w:unhideWhenUsed="0"/>
+    <w:lsdException w:name="Colorful Grid Accent 3" w:semiHidden="0" w:uiPriority="73" w:unhideWhenUsed="0"/>
+    <w:lsdException w:name="Light Shading Accent 4" w:semiHidden="0" w:uiPriority="60" w:unhideWhenUsed="0"/>
+    <w:lsdException w:name="Light List Accent 4" w:semiHidden="0" w:uiPriority="61" w:unhideWhenUsed="0"/>
+    <w:lsdException w:name="Light Grid Accent 4" w:semiHidden="0" w:uiPriority="62" w:unhideWhenUsed="0"/>
+    <w:lsdException w:name="Medium Shading 1 Accent 4" w:semiHidden="0" w:uiPriority="63" w:unhideWhenUsed="0"/>
+    <w:lsdException w:name="Medium Shading 2 Accent 4" w:semiHidden="0" w:uiPriority="64" w:unhideWhenUsed="0"/>
+    <w:lsdException w:name="Medium List 1 Accent 4" w:semiHidden="0" w:uiPriority="65" w:unhideWhenUsed="0"/>
+    <w:lsdException w:name="Medium List 2 Accent 4" w:semiHidden="0" w:uiPriority="66" w:unhideWhenUsed="0"/>
+    <w:lsdException w:name="Medium Grid 1 Accent 4" w:semiHidden="0" w:uiPriority="67" w:unhideWhenUsed="0"/>
+    <w:lsdException w:name="Medium Grid 2 Accent 4" w:semiHidden="0" w:uiPriority="68" w:unhideWhenUsed="0"/>
+    <w:lsdException w:name="Medium Grid 3 Accent 4" w:semiHidden="0" w:uiPriority="69" w:unhideWhenUsed="0"/>
+    <w:lsdException w:name="Dark List Accent 4" w:semiHidden="0" w:uiPriority="70" w:unhideWhenUsed="0"/>
+    <w:lsdException w:name="Colorful Shading Accent 4" w:semiHidden="0" w:uiPriority="71" w:unhideWhenUsed="0"/>
+    <w:lsdException w:name="Colorful List Accent 4" w:semiHidden="0" w:uiPriority="72" w:unhideWhenUsed="0"/>
+    <w:lsdException w:name="Colorful Grid Accent 4" w:semiHidden="0" w:uiPriority="73" w:unhideWhenUsed="0"/>
+    <w:lsdException w:name="Light Shading Accent 5" w:semiHidden="0" w:uiPriority="60" w:unhideWhenUsed="0"/>
+    <w:lsdException w:name="Light List Accent 5" w:semiHidden="0" w:uiPriority="61" w:unhideWhenUsed="0"/>
+    <w:lsdException w:name="Light Grid Accent 5" w:semiHidden="0" w:uiPriority="62" w:unhideWhenUsed="0"/>
+    <w:lsdException w:name="Medium Shading 1 Accent 5" w:semiHidden="0" w:uiPriority="63" w:unhideWhenUsed="0"/>
+    <w:lsdException w:name="Medium Shading 2 Accent 5" w:semiHidden="0" w:uiPriority="64" w:unhideWhenUsed="0"/>
+    <w:lsdException w:name="Medium List 1 Accent 5" w:semiHidden="0" w:uiPriority="65" w:unhideWhenUsed="0"/>
+    <w:lsdException w:name="Medium List 2 Accent 5" w:semiHidden="0" w:uiPriority="66" w:unhideWhenUsed="0"/>
+    <w:lsdException w:name="Medium Grid 1 Accent 5" w:semiHidden="0" w:uiPriority="67" w:unhideWhenUsed="0"/>
+    <w:lsdException w:name="Medium Grid 2 Accent 5" w:semiHidden="0" w:uiPriority="68" w:unhideWhenUsed="0"/>
+    <w:lsdException w:name="Medium Grid 3 Accent 5" w:semiHidden="0" w:uiPriority="69" w:unhideWhenUsed="0"/>
+    <w:lsdException w:name="Dark List Accent 5" w:semiHidden="0" w:uiPriority="70" w:unhideWhenUsed="0"/>
+    <w:lsdException w:name="Colorful Shading Accent 5" w:semiHidden="0" w:uiPriority="71" w:unhideWhenUsed="0"/>
+    <w:lsdException w:name="Colorful List Accent 5" w:semiHidden="0" w:uiPriority="72" w:unhideWhenUsed="0"/>
+    <w:lsdException w:name="Colorful Grid Accent 5" w:semiHidden="0" w:uiPriority="73" w:unhideWhenUsed="0"/>
+    <w:lsdException w:name="Light Shading Accent 6" w:semiHidden="0" w:uiPriority="60" w:unhideWhenUsed="0"/>
+    <w:lsdException w:name="Light List Accent 6" w:semiHidden="0" w:uiPriority="61" w:unhideWhenUsed="0"/>
+    <w:lsdException w:name="Light Grid Accent 6" w:semiHidden="0" w:uiPriority="62" w:unhideWhenUsed="0"/>
+    <w:lsdException w:name="Medium Shading 1 Accent 6" w:semiHidden="0" w:uiPriority="63" w:unhideWhenUsed="0"/>
+    <w:lsdException w:name="Medium Shading 2 Accent 6" w:semiHidden="0" w:uiPriority="64" w:unhideWhenUsed="0"/>
+    <w:lsdException w:name="Medium List 1 Accent 6" w:semiHidden="0" w:uiPriority="65" w:unhideWhenUsed="0"/>
+    <w:lsdException w:name="Medium List 2 Accent 6" w:semiHidden="0" w:uiPriority="66" w:unhideWhenUsed="0"/>
+    <w:lsdException w:name="Medium Grid 1 Accent 6" w:semiHidden="0" w:uiPriority="67" w:unhideWhenUsed="0"/>
+    <w:lsdException w:name="Medium Grid 2 Accent 6" w:semiHidden="0" w:uiPriority="68" w:unhideWhenUsed="0"/>
+    <w:lsdException w:name="Medium Grid 3 Accent 6" w:semiHidden="0" w:uiPriority="69" w:unhideWhenUsed="0"/>
+    <w:lsdException w:name="Dark List Accent 6" w:semiHidden="0" w:uiPriority="70" w:unhideWhenUsed="0"/>
+    <w:lsdException w:name="Colorful Shading Accent 6" w:semiHidden="0" w:uiPriority="71" w:unhideWhenUsed="0"/>
+    <w:lsdException w:name="Colorful List Accent 6" w:semiHidden="0" w:uiPriority="72" w:unhideWhenUsed="0"/>
+    <w:lsdException w:name="Colorful Grid Accent 6" w:semiHidden="0" w:uiPriority="73" w:unhideWhenUsed="0"/>
+    <w:lsdException w:name="Subtle Emphasis" w:semiHidden="0" w:uiPriority="19" w:unhideWhenUsed="0" w:qFormat="1"/>
+    <w:lsdException w:name="Intense Emphasis" w:semiHidden="0" w:uiPriority="21" w:unhideWhenUsed="0" w:qFormat="1"/>
+    <w:lsdException w:name="Subtle Reference" w:semiHidden="0" w:uiPriority="31" w:unhideWhenUsed="0" w:qFormat="1"/>
+    <w:lsdException w:name="Intense Reference" w:semiHidden="0" w:uiPriority="32" w:unhideWhenUsed="0" w:qFormat="1"/>
+    <w:lsdException w:name="Book Title" w:semiHidden="0" w:uiPriority="33" w:unhideWhenUsed="0" w:qFormat="1"/>
+    <w:lsdException w:name="Bibliography" w:uiPriority="37"/>
+    <w:lsdException w:name="TOC Heading" w:uiPriority="39" w:qFormat="1"/>
+  </w:latentStyles>
+  <w:style w:type="paragraph" w:default="1" w:styleId="Normal">
+    <w:name w:val="Normal"/>
+    <w:qFormat/>
+  </w:style>
+  <w:style w:type="character" w:default="1" w:styleId="DefaultParagraphFont">
+    <w:name w:val="Default Paragraph Font"/>
+    <w:uiPriority w:val="1"/>
+    <w:semiHidden/>
+    <w:unhideWhenUsed/>
+  </w:style>
+  <w:style w:type="table" w:default="1" w:styleId="TableNormal">
+    <w:name w:val="Normal Table"/>
+    <w:uiPriority w:val="99"/>
+    <w:semiHidden/>
+    <w:unhideWhenUsed/>
+    <w:tblPr>
+      <w:tblInd w:w="0" w:type="dxa"/>
+      <w:tblCellMar>
+        <w:top w:w="0" w:type="dxa"/>
+        <w:left w:w="108" w:type="dxa"/>
+        <w:bottom w:w="0" w:type="dxa"/>
+        <w:right w:w="108" w:type="dxa"/>
+      </w:tblCellMar>
+    </w:tblPr>
+  </w:style>
+  <w:style w:type="numbering" w:default="1" w:styleId="NoList">
+    <w:name w:val="No List"/>
+    <w:uiPriority w:val="99"/>
+    <w:semiHidden/>
+    <w:unhideWhenUsed/>
   </w:style>
 </w:styles>
 </file>
@@ -23405,7 +23700,7 @@
     </a:clrScheme>
     <a:fontScheme name="Office">
       <a:majorFont>
-        <a:latin typeface="Calibri Light" panose="020F0302020204030204"/>
+        <a:latin typeface="Calibri Light"/>
         <a:ea typeface=""/>
         <a:cs typeface=""/>
         <a:font script="Jpan" typeface="游ゴシック Light"/>
@@ -23457,7 +23752,7 @@
         <a:font script="Tfng" typeface="Ebrima"/>
       </a:majorFont>
       <a:minorFont>
-        <a:latin typeface="Calibri" panose="020F0502020204030204"/>
+        <a:latin typeface="Calibri"/>
         <a:ea typeface=""/>
         <a:cs typeface=""/>
         <a:font script="Jpan" typeface="游明朝"/>
@@ -23651,7 +23946,7 @@
   <a:extraClrSchemeLst/>
   <a:extLst>
     <a:ext uri="{05A4C25C-085E-4340-85A3-A5531E510DB2}">
-      <thm15:themeFamily xmlns:thm15="http://schemas.microsoft.com/office/thememl/2012/main" name="Office Theme" id="{62F939B6-93AF-4DB8-9C6B-D6C7DFDC589F}" vid="{4A3C46E8-61CC-4603-A589-7422A47A8E4A}"/>
+      <thm15:themeFamily xmlns:thm15="http://schemas.microsoft.com/office/thememl/2012/main" xmlns="" name="Office Theme" id="{62F939B6-93AF-4DB8-9C6B-D6C7DFDC589F}" vid="{4A3C46E8-61CC-4603-A589-7422A47A8E4A}"/>
     </a:ext>
   </a:extLst>
 </a:theme>
